--- a/fuentes/CFA_02_PDF-Accesibilidad.docx
+++ b/fuentes/CFA_02_PDF-Accesibilidad.docx
@@ -511,6 +511,7 @@
           <w:color w:val="auto"/>
           <w:kern w:val="2"/>
           <w:sz w:val="28"/>
+          <w:szCs w:val="22"/>
           <w:lang w:val="es-ES" w:eastAsia="en-US"/>
           <w14:ligatures w14:val="standardContextual"/>
         </w:rPr>
@@ -575,7 +576,7 @@
             </w:rPr>
             <w:fldChar w:fldCharType="separate"/>
           </w:r>
-          <w:hyperlink w:anchor="_Toc164452063" w:history="1">
+          <w:hyperlink w:anchor="_Toc165046141" w:history="1">
             <w:r>
               <w:rPr>
                 <w:rStyle w:val="Hipervnculo"/>
@@ -602,7 +603,7 @@
                 <w:noProof/>
                 <w:webHidden/>
               </w:rPr>
-              <w:instrText xml:space="preserve"> PAGEREF _Toc164452063 \h </w:instrText>
+              <w:instrText xml:space="preserve"> PAGEREF _Toc165046141 \h </w:instrText>
             </w:r>
             <w:r>
               <w:rPr>
@@ -649,7 +650,7 @@
               <w14:ligatures w14:val="none"/>
             </w:rPr>
           </w:pPr>
-          <w:hyperlink w:anchor="_Toc164452064" w:history="1">
+          <w:hyperlink w:anchor="_Toc165046142" w:history="1">
             <w:r>
               <w:rPr>
                 <w:rStyle w:val="Hipervnculo"/>
@@ -694,7 +695,7 @@
                 <w:noProof/>
                 <w:webHidden/>
               </w:rPr>
-              <w:instrText xml:space="preserve"> PAGEREF _Toc164452064 \h </w:instrText>
+              <w:instrText xml:space="preserve"> PAGEREF _Toc165046142 \h </w:instrText>
             </w:r>
             <w:r>
               <w:rPr>
@@ -741,7 +742,7 @@
               <w14:ligatures w14:val="none"/>
             </w:rPr>
           </w:pPr>
-          <w:hyperlink w:anchor="_Toc164452065" w:history="1">
+          <w:hyperlink w:anchor="_Toc165046143" w:history="1">
             <w:r>
               <w:rPr>
                 <w:rStyle w:val="Hipervnculo"/>
@@ -786,7 +787,7 @@
                 <w:noProof/>
                 <w:webHidden/>
               </w:rPr>
-              <w:instrText xml:space="preserve"> PAGEREF _Toc164452065 \h </w:instrText>
+              <w:instrText xml:space="preserve"> PAGEREF _Toc165046143 \h </w:instrText>
             </w:r>
             <w:r>
               <w:rPr>
@@ -833,7 +834,7 @@
               <w14:ligatures w14:val="none"/>
             </w:rPr>
           </w:pPr>
-          <w:hyperlink w:anchor="_Toc164452066" w:history="1">
+          <w:hyperlink w:anchor="_Toc165046144" w:history="1">
             <w:r>
               <w:rPr>
                 <w:rStyle w:val="Hipervnculo"/>
@@ -878,7 +879,7 @@
                 <w:noProof/>
                 <w:webHidden/>
               </w:rPr>
-              <w:instrText xml:space="preserve"> PAGEREF _Toc164452066 \h </w:instrText>
+              <w:instrText xml:space="preserve"> PAGEREF _Toc165046144 \h </w:instrText>
             </w:r>
             <w:r>
               <w:rPr>
@@ -925,7 +926,7 @@
               <w14:ligatures w14:val="none"/>
             </w:rPr>
           </w:pPr>
-          <w:hyperlink w:anchor="_Toc164452067" w:history="1">
+          <w:hyperlink w:anchor="_Toc165046145" w:history="1">
             <w:r>
               <w:rPr>
                 <w:rStyle w:val="Hipervnculo"/>
@@ -970,7 +971,7 @@
                 <w:noProof/>
                 <w:webHidden/>
               </w:rPr>
-              <w:instrText xml:space="preserve"> PAGEREF _Toc164452067 \h </w:instrText>
+              <w:instrText xml:space="preserve"> PAGEREF _Toc165046145 \h </w:instrText>
             </w:r>
             <w:r>
               <w:rPr>
@@ -1017,7 +1018,7 @@
               <w14:ligatures w14:val="none"/>
             </w:rPr>
           </w:pPr>
-          <w:hyperlink w:anchor="_Toc164452068" w:history="1">
+          <w:hyperlink w:anchor="_Toc165046146" w:history="1">
             <w:r>
               <w:rPr>
                 <w:rStyle w:val="Hipervnculo"/>
@@ -1062,7 +1063,7 @@
                 <w:noProof/>
                 <w:webHidden/>
               </w:rPr>
-              <w:instrText xml:space="preserve"> PAGEREF _Toc164452068 \h </w:instrText>
+              <w:instrText xml:space="preserve"> PAGEREF _Toc165046146 \h </w:instrText>
             </w:r>
             <w:r>
               <w:rPr>
@@ -1109,7 +1110,7 @@
               <w14:ligatures w14:val="none"/>
             </w:rPr>
           </w:pPr>
-          <w:hyperlink w:anchor="_Toc164452069" w:history="1">
+          <w:hyperlink w:anchor="_Toc165046147" w:history="1">
             <w:r>
               <w:rPr>
                 <w:rStyle w:val="Hipervnculo"/>
@@ -1154,7 +1155,7 @@
                 <w:noProof/>
                 <w:webHidden/>
               </w:rPr>
-              <w:instrText xml:space="preserve"> PAGEREF _Toc164452069 \h </w:instrText>
+              <w:instrText xml:space="preserve"> PAGEREF _Toc165046147 \h </w:instrText>
             </w:r>
             <w:r>
               <w:rPr>
@@ -1201,7 +1202,7 @@
               <w14:ligatures w14:val="none"/>
             </w:rPr>
           </w:pPr>
-          <w:hyperlink w:anchor="_Toc164452070" w:history="1">
+          <w:hyperlink w:anchor="_Toc165046148" w:history="1">
             <w:r>
               <w:rPr>
                 <w:rStyle w:val="Hipervnculo"/>
@@ -1246,7 +1247,7 @@
                 <w:noProof/>
                 <w:webHidden/>
               </w:rPr>
-              <w:instrText xml:space="preserve"> PAGEREF _Toc164452070 \h </w:instrText>
+              <w:instrText xml:space="preserve"> PAGEREF _Toc165046148 \h </w:instrText>
             </w:r>
             <w:r>
               <w:rPr>
@@ -1292,7 +1293,7 @@
               <w14:ligatures w14:val="none"/>
             </w:rPr>
           </w:pPr>
-          <w:hyperlink w:anchor="_Toc164452071" w:history="1">
+          <w:hyperlink w:anchor="_Toc165046149" w:history="1">
             <w:r>
               <w:rPr>
                 <w:rStyle w:val="Hipervnculo"/>
@@ -1319,7 +1320,7 @@
                 <w:noProof/>
                 <w:webHidden/>
               </w:rPr>
-              <w:instrText xml:space="preserve"> PAGEREF _Toc164452071 \h </w:instrText>
+              <w:instrText xml:space="preserve"> PAGEREF _Toc165046149 \h </w:instrText>
             </w:r>
             <w:r>
               <w:rPr>
@@ -1340,6 +1341,225 @@
                 <w:webHidden/>
               </w:rPr>
               <w:t>10</w:t>
+            </w:r>
+            <w:r>
+              <w:rPr>
+                <w:noProof/>
+                <w:webHidden/>
+              </w:rPr>
+              <w:fldChar w:fldCharType="end"/>
+            </w:r>
+          </w:hyperlink>
+        </w:p>
+        <w:p>
+          <w:pPr>
+            <w:pStyle w:val="TDC1"/>
+            <w:tabs>
+              <w:tab w:val="right" w:leader="dot" w:pos="9962"/>
+            </w:tabs>
+            <w:rPr>
+              <w:rFonts w:eastAsiaTheme="minorEastAsia"/>
+              <w:noProof/>
+              <w:kern w:val="0"/>
+              <w:sz w:val="22"/>
+              <w:lang w:eastAsia="es-CO"/>
+              <w14:ligatures w14:val="none"/>
+            </w:rPr>
+          </w:pPr>
+          <w:hyperlink w:anchor="_Toc165046150" w:history="1">
+            <w:r>
+              <w:rPr>
+                <w:rStyle w:val="Hipervnculo"/>
+                <w:noProof/>
+              </w:rPr>
+              <w:t>Glosario</w:t>
+            </w:r>
+            <w:r>
+              <w:rPr>
+                <w:noProof/>
+                <w:webHidden/>
+              </w:rPr>
+              <w:tab/>
+            </w:r>
+            <w:r>
+              <w:rPr>
+                <w:noProof/>
+                <w:webHidden/>
+              </w:rPr>
+              <w:fldChar w:fldCharType="begin"/>
+            </w:r>
+            <w:r>
+              <w:rPr>
+                <w:noProof/>
+                <w:webHidden/>
+              </w:rPr>
+              <w:instrText xml:space="preserve"> PAGEREF _Toc165046150 \h </w:instrText>
+            </w:r>
+            <w:r>
+              <w:rPr>
+                <w:noProof/>
+                <w:webHidden/>
+              </w:rPr>
+            </w:r>
+            <w:r>
+              <w:rPr>
+                <w:noProof/>
+                <w:webHidden/>
+              </w:rPr>
+              <w:fldChar w:fldCharType="separate"/>
+            </w:r>
+            <w:r>
+              <w:rPr>
+                <w:noProof/>
+                <w:webHidden/>
+              </w:rPr>
+              <w:t>11</w:t>
+            </w:r>
+            <w:r>
+              <w:rPr>
+                <w:noProof/>
+                <w:webHidden/>
+              </w:rPr>
+              <w:fldChar w:fldCharType="end"/>
+            </w:r>
+          </w:hyperlink>
+        </w:p>
+        <w:p>
+          <w:pPr>
+            <w:pStyle w:val="TDC1"/>
+            <w:tabs>
+              <w:tab w:val="right" w:leader="dot" w:pos="9962"/>
+            </w:tabs>
+            <w:rPr>
+              <w:rFonts w:eastAsiaTheme="minorEastAsia"/>
+              <w:noProof/>
+              <w:kern w:val="0"/>
+              <w:sz w:val="22"/>
+              <w:lang w:eastAsia="es-CO"/>
+              <w14:ligatures w14:val="none"/>
+            </w:rPr>
+          </w:pPr>
+          <w:hyperlink w:anchor="_Toc165046151" w:history="1">
+            <w:r>
+              <w:rPr>
+                <w:rStyle w:val="Hipervnculo"/>
+                <w:noProof/>
+              </w:rPr>
+              <w:t>Referencias bibliográficas</w:t>
+            </w:r>
+            <w:r>
+              <w:rPr>
+                <w:noProof/>
+                <w:webHidden/>
+              </w:rPr>
+              <w:tab/>
+            </w:r>
+            <w:r>
+              <w:rPr>
+                <w:noProof/>
+                <w:webHidden/>
+              </w:rPr>
+              <w:fldChar w:fldCharType="begin"/>
+            </w:r>
+            <w:r>
+              <w:rPr>
+                <w:noProof/>
+                <w:webHidden/>
+              </w:rPr>
+              <w:instrText xml:space="preserve"> PAGEREF _Toc165046151 \h </w:instrText>
+            </w:r>
+            <w:r>
+              <w:rPr>
+                <w:noProof/>
+                <w:webHidden/>
+              </w:rPr>
+            </w:r>
+            <w:r>
+              <w:rPr>
+                <w:noProof/>
+                <w:webHidden/>
+              </w:rPr>
+              <w:fldChar w:fldCharType="separate"/>
+            </w:r>
+            <w:r>
+              <w:rPr>
+                <w:noProof/>
+                <w:webHidden/>
+              </w:rPr>
+              <w:t>12</w:t>
+            </w:r>
+            <w:r>
+              <w:rPr>
+                <w:noProof/>
+                <w:webHidden/>
+              </w:rPr>
+              <w:fldChar w:fldCharType="end"/>
+            </w:r>
+          </w:hyperlink>
+        </w:p>
+        <w:p>
+          <w:pPr>
+            <w:pStyle w:val="TDC1"/>
+            <w:tabs>
+              <w:tab w:val="right" w:leader="dot" w:pos="9962"/>
+            </w:tabs>
+            <w:rPr>
+              <w:rFonts w:eastAsiaTheme="minorEastAsia"/>
+              <w:noProof/>
+              <w:kern w:val="0"/>
+              <w:sz w:val="22"/>
+              <w:lang w:eastAsia="es-CO"/>
+              <w14:ligatures w14:val="none"/>
+            </w:rPr>
+          </w:pPr>
+          <w:hyperlink w:anchor="_Toc165046152" w:history="1">
+            <w:r>
+              <w:rPr>
+                <w:rStyle w:val="Hipervnculo"/>
+                <w:noProof/>
+              </w:rPr>
+              <w:t>Créditos</w:t>
+            </w:r>
+            <w:r>
+              <w:rPr>
+                <w:noProof/>
+                <w:webHidden/>
+              </w:rPr>
+              <w:tab/>
+            </w:r>
+            <w:r>
+              <w:rPr>
+                <w:noProof/>
+                <w:webHidden/>
+              </w:rPr>
+              <w:fldChar w:fldCharType="begin"/>
+            </w:r>
+            <w:r>
+              <w:rPr>
+                <w:noProof/>
+                <w:webHidden/>
+              </w:rPr>
+              <w:instrText xml:space="preserve"> PAGEREF _Toc165046152 \h </w:instrText>
+            </w:r>
+            <w:r>
+              <w:rPr>
+                <w:noProof/>
+                <w:webHidden/>
+              </w:rPr>
+            </w:r>
+            <w:r>
+              <w:rPr>
+                <w:noProof/>
+                <w:webHidden/>
+              </w:rPr>
+              <w:fldChar w:fldCharType="separate"/>
+            </w:r>
+            <w:r>
+              <w:rPr>
+                <w:noProof/>
+                <w:webHidden/>
+              </w:rPr>
+              <w:t>12</w:t>
             </w:r>
             <w:r>
               <w:rPr>
@@ -1404,7 +1624,7 @@
           <w:color w:val="auto"/>
         </w:rPr>
       </w:pPr>
-      <w:bookmarkStart w:id="0" w:name="_Toc164452063"/>
+      <w:bookmarkStart w:id="0" w:name="_Toc165046141"/>
       <w:r>
         <w:rPr>
           <w:color w:val="auto"/>
@@ -1501,7 +1721,7 @@
       <w:pPr>
         <w:pStyle w:val="Ttulo1"/>
       </w:pPr>
-      <w:bookmarkStart w:id="1" w:name="_Toc164452064"/>
+      <w:bookmarkStart w:id="1" w:name="_Toc165046142"/>
       <w:r>
         <w:t>La Formación virtual en el SENA</w:t>
       </w:r>
@@ -1547,7 +1767,7 @@
           <w:color w:val="auto"/>
         </w:rPr>
       </w:pPr>
-      <w:bookmarkStart w:id="2" w:name="_Toc164452065"/>
+      <w:bookmarkStart w:id="2" w:name="_Toc165046143"/>
       <w:r>
         <w:rPr>
           <w:color w:val="auto"/>
@@ -1584,7 +1804,7 @@
           <w:color w:val="auto"/>
         </w:rPr>
       </w:pPr>
-      <w:bookmarkStart w:id="3" w:name="_Toc164452066"/>
+      <w:bookmarkStart w:id="3" w:name="_Toc165046144"/>
       <w:r>
         <w:rPr>
           <w:color w:val="auto"/>
@@ -1809,7 +2029,7 @@
           <w:color w:val="auto"/>
         </w:rPr>
       </w:pPr>
-      <w:bookmarkStart w:id="4" w:name="_Toc164452067"/>
+      <w:bookmarkStart w:id="4" w:name="_Toc165046145"/>
       <w:r>
         <w:rPr>
           <w:color w:val="auto"/>
@@ -1829,7 +2049,19 @@
         <w:rPr>
           <w:lang w:val="es-419" w:eastAsia="es-CO"/>
         </w:rPr>
-        <w:t>De acuerdo con el Ministerio de Educación Nacional, la formación virtual tiene múltiples fortalezas entre ellas, que se ajusta a las necesidades y tiempos de los aprendices, permitiéndoles realizar un proceso educativo en cualquier momento y lugar. En este sentido, facilita el acceso a la educación a las personas que se encuentran en zonas de difícil acceso, trabajan y requieren una mayor flexibilidad de horarios.</w:t>
+        <w:t>De acuerdo con el Ministerio de Educación Nacional, la formación virtual tiene múltiples fortalezas</w:t>
+      </w:r>
+      <w:r>
+        <w:rPr>
+          <w:lang w:val="es-419" w:eastAsia="es-CO"/>
+        </w:rPr>
+        <w:t>,</w:t>
+      </w:r>
+      <w:r>
+        <w:rPr>
+          <w:lang w:val="es-419" w:eastAsia="es-CO"/>
+        </w:rPr>
+        <w:t xml:space="preserve"> entre ellas, que se ajusta a las necesidades y tiempos de los aprendices, permitiéndoles realizar un proceso educativo en cualquier momento y lugar. En este sentido, facilita el acceso a la educación a las personas que se encuentran en zonas de difícil acceso, trabajan y requieren una mayor flexibilidad de horarios.</w:t>
       </w:r>
     </w:p>
     <w:p>
@@ -1893,7 +2125,7 @@
           <w:color w:val="auto"/>
         </w:rPr>
       </w:pPr>
-      <w:bookmarkStart w:id="5" w:name="_Toc164452068"/>
+      <w:bookmarkStart w:id="5" w:name="_Toc165046146"/>
       <w:r>
         <w:rPr>
           <w:color w:val="auto"/>
@@ -2091,7 +2323,7 @@
           <w:color w:val="auto"/>
         </w:rPr>
       </w:pPr>
-      <w:bookmarkStart w:id="6" w:name="_Toc164452069"/>
+      <w:bookmarkStart w:id="6" w:name="_Toc165046147"/>
       <w:r>
         <w:rPr>
           <w:color w:val="auto"/>
@@ -2271,7 +2503,7 @@
           <w:color w:val="auto"/>
         </w:rPr>
       </w:pPr>
-      <w:bookmarkStart w:id="7" w:name="_Toc164452070"/>
+      <w:bookmarkStart w:id="7" w:name="_Toc165046148"/>
       <w:r>
         <w:rPr>
           <w:color w:val="auto"/>
@@ -2434,14 +2666,7 @@
             <w:rStyle w:val="Hipervnculo"/>
             <w:lang w:val="es-419" w:eastAsia="es-CO"/>
           </w:rPr>
-          <w:t xml:space="preserve"> Observatorio </w:t>
-        </w:r>
-        <w:r>
-          <w:rPr>
-            <w:rStyle w:val="Hipervnculo"/>
-            <w:lang w:val="es-419" w:eastAsia="es-CO"/>
-          </w:rPr>
-          <w:t>Laboral y Ocupacional del SENA</w:t>
+          <w:t xml:space="preserve"> Observatorio Laboral y Ocupacional del SENA</w:t>
         </w:r>
       </w:hyperlink>
     </w:p>
@@ -2830,7 +3055,7 @@
         </w:numPr>
         <w:ind w:left="360"/>
       </w:pPr>
-      <w:bookmarkStart w:id="8" w:name="_Toc164452071"/>
+      <w:bookmarkStart w:id="8" w:name="_Toc165046149"/>
       <w:r>
         <w:lastRenderedPageBreak/>
         <w:t>Síntesis</w:t>
@@ -2909,6 +3134,1152 @@
           </wp:inline>
         </w:drawing>
       </w:r>
+    </w:p>
+    <w:p>
+      <w:pPr>
+        <w:jc w:val="center"/>
+      </w:pPr>
+    </w:p>
+    <w:p>
+      <w:pPr>
+        <w:jc w:val="center"/>
+      </w:pPr>
+    </w:p>
+    <w:p>
+      <w:pPr>
+        <w:jc w:val="center"/>
+      </w:pPr>
+    </w:p>
+    <w:p>
+      <w:pPr>
+        <w:jc w:val="center"/>
+      </w:pPr>
+    </w:p>
+    <w:p>
+      <w:pPr>
+        <w:jc w:val="center"/>
+      </w:pPr>
+    </w:p>
+    <w:p>
+      <w:pPr>
+        <w:pStyle w:val="Ttulo1"/>
+        <w:numPr>
+          <w:ilvl w:val="0"/>
+          <w:numId w:val="0"/>
+        </w:numPr>
+        <w:ind w:left="360"/>
+      </w:pPr>
+      <w:bookmarkStart w:id="9" w:name="_Toc165046150"/>
+      <w:r>
+        <w:lastRenderedPageBreak/>
+        <w:t>Glosario</w:t>
+      </w:r>
+      <w:bookmarkEnd w:id="9"/>
+    </w:p>
+    <w:p>
+      <w:pPr>
+        <w:rPr>
+          <w:b/>
+          <w:bCs/>
+          <w:lang w:val="es-419" w:eastAsia="es-CO"/>
+        </w:rPr>
+      </w:pPr>
+      <w:r>
+        <w:rPr>
+          <w:b/>
+          <w:bCs/>
+          <w:lang w:val="es-419" w:eastAsia="es-CO"/>
+        </w:rPr>
+        <w:t>A</w:t>
+      </w:r>
+    </w:p>
+    <w:p>
+      <w:pPr>
+        <w:rPr>
+          <w:b/>
+          <w:bCs/>
+          <w:lang w:val="es-419" w:eastAsia="es-CO"/>
+        </w:rPr>
+      </w:pPr>
+      <w:r>
+        <w:rPr>
+          <w:b/>
+          <w:bCs/>
+          <w:lang w:val="es-419" w:eastAsia="es-CO"/>
+        </w:rPr>
+        <w:t xml:space="preserve">Aula virtual:    </w:t>
+      </w:r>
+    </w:p>
+    <w:p>
+      <w:pPr>
+        <w:rPr>
+          <w:lang w:val="es-419" w:eastAsia="es-CO"/>
+        </w:rPr>
+      </w:pPr>
+      <w:r>
+        <w:rPr>
+          <w:lang w:val="es-419" w:eastAsia="es-CO"/>
+        </w:rPr>
+        <w:t xml:space="preserve">Entorno telemático en el cual el aprendiz tiene acceso a la red (intranet o internet) para desarrollar un proceso de aprendizaje. Permite la consulta de la documentación de estudio, el desarrollo de actividades de aprendizaje y la utilización de herramientas de interacción como foros de discusión y correo electrónico, entre otros. </w:t>
+      </w:r>
+    </w:p>
+    <w:p>
+      <w:pPr>
+        <w:rPr>
+          <w:b/>
+          <w:bCs/>
+          <w:lang w:val="es-419" w:eastAsia="es-CO"/>
+        </w:rPr>
+      </w:pPr>
+      <w:r>
+        <w:rPr>
+          <w:b/>
+          <w:bCs/>
+          <w:lang w:val="es-419" w:eastAsia="es-CO"/>
+        </w:rPr>
+        <w:t>T</w:t>
+      </w:r>
+    </w:p>
+    <w:p>
+      <w:pPr>
+        <w:rPr>
+          <w:b/>
+          <w:bCs/>
+          <w:lang w:val="es-419" w:eastAsia="es-CO"/>
+        </w:rPr>
+      </w:pPr>
+      <w:r>
+        <w:rPr>
+          <w:b/>
+          <w:bCs/>
+          <w:lang w:val="es-419" w:eastAsia="es-CO"/>
+        </w:rPr>
+        <w:t xml:space="preserve">TIC: </w:t>
+      </w:r>
+    </w:p>
+    <w:p>
+      <w:pPr>
+        <w:rPr>
+          <w:lang w:val="es-419" w:eastAsia="es-CO"/>
+        </w:rPr>
+      </w:pPr>
+      <w:r>
+        <w:rPr>
+          <w:lang w:val="es-419" w:eastAsia="es-CO"/>
+        </w:rPr>
+        <w:t xml:space="preserve">Las Tecnologías de la Información y la Comunicación tomaron fuerza en el mundo a partir del siglo XX. Una época colmada de cambios tecnológicos, de la creación de la Internet (1969) de los avances en cibernética, informática, telecomunicaciones y otras ciencias.  </w:t>
+      </w:r>
+    </w:p>
+    <w:p>
+      <w:pPr>
+        <w:rPr>
+          <w:lang w:val="es-419" w:eastAsia="es-CO"/>
+        </w:rPr>
+      </w:pPr>
+      <w:r>
+        <w:rPr>
+          <w:lang w:val="es-419" w:eastAsia="es-CO"/>
+        </w:rPr>
+        <w:t xml:space="preserve">Sin embargo, su auge se ha evidenciado en el S. XXI, en el cual los sujetos encuentran cada vez más, la necesidad de tecnología para llevar a cabo sus actividades diarias. </w:t>
+      </w:r>
+    </w:p>
+    <w:p>
+      <w:pPr>
+        <w:rPr>
+          <w:lang w:val="es-419" w:eastAsia="es-CO"/>
+        </w:rPr>
+      </w:pPr>
+      <w:r>
+        <w:rPr>
+          <w:lang w:val="es-419" w:eastAsia="es-CO"/>
+        </w:rPr>
+        <w:t xml:space="preserve">Las TIC han permeado el ámbito empresarial, bancario, comercial, de ocio y en general la mayoría de los espacios de interacción y comunicación de la humanidad, siendo la educación uno de los ambientes que más ha sacado provecho de estos desarrollos. </w:t>
+      </w:r>
+    </w:p>
+    <w:p>
+      <w:pPr>
+        <w:rPr>
+          <w:lang w:val="es-419" w:eastAsia="es-CO"/>
+        </w:rPr>
+      </w:pPr>
+    </w:p>
+    <w:p>
+      <w:pPr>
+        <w:pStyle w:val="Ttulo1"/>
+        <w:numPr>
+          <w:ilvl w:val="0"/>
+          <w:numId w:val="0"/>
+        </w:numPr>
+        <w:ind w:left="360"/>
+      </w:pPr>
+      <w:bookmarkStart w:id="10" w:name="_Toc165046151"/>
+      <w:r>
+        <w:lastRenderedPageBreak/>
+        <w:t>Referencias bibliográficas</w:t>
+      </w:r>
+      <w:bookmarkEnd w:id="10"/>
+    </w:p>
+    <w:p>
+      <w:pPr>
+        <w:ind w:left="709" w:hanging="709"/>
+        <w:rPr>
+          <w:lang w:val="es-419" w:eastAsia="es-CO"/>
+        </w:rPr>
+      </w:pPr>
+      <w:r>
+        <w:rPr>
+          <w:lang w:val="es-419" w:eastAsia="es-CO"/>
+        </w:rPr>
+        <w:t xml:space="preserve">SENA. (2018). Página oficial www.sena.edu.co:  Familia Sena – Egresados. </w:t>
+      </w:r>
+    </w:p>
+    <w:p>
+      <w:pPr>
+        <w:ind w:left="709" w:hanging="709"/>
+        <w:rPr>
+          <w:lang w:val="es-419" w:eastAsia="es-CO"/>
+        </w:rPr>
+      </w:pPr>
+      <w:r>
+        <w:rPr>
+          <w:lang w:val="es-419" w:eastAsia="es-CO"/>
+        </w:rPr>
+        <w:t xml:space="preserve">SENA. (2018). Página oficial www.sena.edu.co:  Observatorio Laboral y ocupacional. </w:t>
+      </w:r>
+    </w:p>
+    <w:p>
+      <w:pPr>
+        <w:ind w:left="709" w:hanging="709"/>
+        <w:rPr>
+          <w:lang w:val="es-419" w:eastAsia="es-CO"/>
+        </w:rPr>
+      </w:pPr>
+      <w:r>
+        <w:rPr>
+          <w:lang w:val="es-419" w:eastAsia="es-CO"/>
+        </w:rPr>
+        <w:t xml:space="preserve">SENA. (2018). Página oficial www.sena.edu.co:  Internacionalización SENA. </w:t>
+      </w:r>
+    </w:p>
+    <w:p>
+      <w:pPr>
+        <w:ind w:left="709" w:hanging="709"/>
+        <w:rPr>
+          <w:lang w:val="es-419" w:eastAsia="es-CO"/>
+        </w:rPr>
+      </w:pPr>
+      <w:r>
+        <w:rPr>
+          <w:lang w:val="es-419" w:eastAsia="es-CO"/>
+        </w:rPr>
+        <w:t xml:space="preserve">SENA (2003). Metodología para evaluar y certificar competencias laborales. </w:t>
+      </w:r>
+    </w:p>
+    <w:p>
+      <w:pPr>
+        <w:ind w:left="709" w:hanging="709"/>
+        <w:rPr>
+          <w:lang w:val="es-419" w:eastAsia="es-CO"/>
+        </w:rPr>
+      </w:pPr>
+      <w:r>
+        <w:rPr>
+          <w:lang w:val="es-419" w:eastAsia="es-CO"/>
+        </w:rPr>
+        <w:t xml:space="preserve">[Imagen de convenios con instituciones de educación superior 2016]. http://www.sena.edu.co/es-co/comunidades/egresados/Paginas/default.aspx </w:t>
+      </w:r>
+    </w:p>
+    <w:p>
+      <w:pPr>
+        <w:ind w:left="709" w:hanging="709"/>
+        <w:rPr>
+          <w:lang w:val="es-419" w:eastAsia="es-CO"/>
+        </w:rPr>
+      </w:pPr>
+      <w:r>
+        <w:rPr>
+          <w:lang w:val="es-419" w:eastAsia="es-CO"/>
+        </w:rPr>
+        <w:t xml:space="preserve">[Imagen de fondo emprender 2018]. http://www.fondoemprender.com/SitePages/Home.aspx </w:t>
+      </w:r>
+    </w:p>
+    <w:p>
+      <w:pPr>
+        <w:pStyle w:val="Ttulo1"/>
+        <w:numPr>
+          <w:ilvl w:val="0"/>
+          <w:numId w:val="0"/>
+        </w:numPr>
+        <w:ind w:left="360"/>
+      </w:pPr>
+      <w:bookmarkStart w:id="11" w:name="_Toc165046152"/>
+      <w:r>
+        <w:t>Créditos</w:t>
+      </w:r>
+      <w:bookmarkEnd w:id="11"/>
+    </w:p>
+    <w:tbl>
+      <w:tblPr>
+        <w:tblStyle w:val="Tablaconcuadrcula"/>
+        <w:tblpPr w:leftFromText="141" w:rightFromText="141" w:vertAnchor="text" w:horzAnchor="margin" w:tblpY="64"/>
+        <w:tblW w:w="0" w:type="auto"/>
+        <w:tblLook w:val="04A0" w:firstRow="1" w:lastRow="0" w:firstColumn="1" w:lastColumn="0" w:noHBand="0" w:noVBand="1"/>
+      </w:tblPr>
+      <w:tblGrid>
+        <w:gridCol w:w="3320"/>
+        <w:gridCol w:w="3321"/>
+        <w:gridCol w:w="3321"/>
+      </w:tblGrid>
+      <w:tr>
+        <w:tc>
+          <w:tcPr>
+            <w:tcW w:w="9962" w:type="dxa"/>
+            <w:gridSpan w:val="3"/>
+            <w:shd w:val="clear" w:color="auto" w:fill="D9D9D9" w:themeFill="background1" w:themeFillShade="D9"/>
+          </w:tcPr>
+          <w:p>
+            <w:pPr>
+              <w:pStyle w:val="TextoTablas"/>
+              <w:rPr>
+                <w:b/>
+                <w:bCs/>
+              </w:rPr>
+            </w:pPr>
+            <w:r>
+              <w:rPr>
+                <w:b/>
+                <w:bCs/>
+              </w:rPr>
+              <w:t>ECOSISTEMA DE RECURSOS EDUCATIVOS DIGITALES</w:t>
+            </w:r>
+          </w:p>
+        </w:tc>
+      </w:tr>
+      <w:tr>
+        <w:tc>
+          <w:tcPr>
+            <w:tcW w:w="3320" w:type="dxa"/>
+          </w:tcPr>
+          <w:p>
+            <w:pPr>
+              <w:pStyle w:val="TextoTablas"/>
+            </w:pPr>
+            <w:proofErr w:type="spellStart"/>
+            <w:r>
+              <w:t>Milady</w:t>
+            </w:r>
+            <w:proofErr w:type="spellEnd"/>
+            <w:r>
+              <w:t xml:space="preserve"> Tatiana Villamil Castellanos</w:t>
+            </w:r>
+          </w:p>
+        </w:tc>
+        <w:tc>
+          <w:tcPr>
+            <w:tcW w:w="3321" w:type="dxa"/>
+          </w:tcPr>
+          <w:p>
+            <w:pPr>
+              <w:pStyle w:val="TextoTablas"/>
+            </w:pPr>
+            <w:r>
+              <w:t>Responsable del Ecosistema</w:t>
+            </w:r>
+          </w:p>
+        </w:tc>
+        <w:tc>
+          <w:tcPr>
+            <w:tcW w:w="3321" w:type="dxa"/>
+          </w:tcPr>
+          <w:p>
+            <w:pPr>
+              <w:pStyle w:val="TextoTablas"/>
+            </w:pPr>
+            <w:r>
+              <w:t>Dirección General</w:t>
+            </w:r>
+          </w:p>
+        </w:tc>
+      </w:tr>
+      <w:tr>
+        <w:tc>
+          <w:tcPr>
+            <w:tcW w:w="3320" w:type="dxa"/>
+          </w:tcPr>
+          <w:p>
+            <w:pPr>
+              <w:pStyle w:val="TextoTablas"/>
+            </w:pPr>
+            <w:r>
+              <w:t>Claudia Johanna Gómez Pérez</w:t>
+            </w:r>
+          </w:p>
+        </w:tc>
+        <w:tc>
+          <w:tcPr>
+            <w:tcW w:w="3321" w:type="dxa"/>
+          </w:tcPr>
+          <w:p>
+            <w:pPr>
+              <w:pStyle w:val="TextoTablas"/>
+            </w:pPr>
+            <w:r>
+              <w:t>Responsable de Línea de Producción</w:t>
+            </w:r>
+          </w:p>
+        </w:tc>
+        <w:tc>
+          <w:tcPr>
+            <w:tcW w:w="3321" w:type="dxa"/>
+          </w:tcPr>
+          <w:p>
+            <w:pPr>
+              <w:pStyle w:val="TextoTablas"/>
+            </w:pPr>
+            <w:r>
+              <w:t>Centro Agroturístico - Regional Santander</w:t>
+            </w:r>
+          </w:p>
+        </w:tc>
+      </w:tr>
+    </w:tbl>
+    <w:p>
+      <w:pPr>
+        <w:ind w:firstLine="0"/>
+        <w:rPr>
+          <w:lang w:val="es-419" w:eastAsia="es-CO"/>
+        </w:rPr>
+      </w:pPr>
+    </w:p>
+    <w:tbl>
+      <w:tblPr>
+        <w:tblStyle w:val="Tablaconcuadrcula"/>
+        <w:tblpPr w:leftFromText="141" w:rightFromText="141" w:vertAnchor="text" w:horzAnchor="margin" w:tblpY="510"/>
+        <w:tblW w:w="0" w:type="auto"/>
+        <w:tblLook w:val="04A0" w:firstRow="1" w:lastRow="0" w:firstColumn="1" w:lastColumn="0" w:noHBand="0" w:noVBand="1"/>
+      </w:tblPr>
+      <w:tblGrid>
+        <w:gridCol w:w="3320"/>
+        <w:gridCol w:w="3321"/>
+        <w:gridCol w:w="3321"/>
+      </w:tblGrid>
+      <w:tr>
+        <w:tc>
+          <w:tcPr>
+            <w:tcW w:w="9962" w:type="dxa"/>
+            <w:gridSpan w:val="3"/>
+            <w:shd w:val="clear" w:color="auto" w:fill="D9D9D9" w:themeFill="background1" w:themeFillShade="D9"/>
+          </w:tcPr>
+          <w:p>
+            <w:pPr>
+              <w:pStyle w:val="TextoTablas"/>
+              <w:rPr>
+                <w:b/>
+                <w:bCs/>
+              </w:rPr>
+            </w:pPr>
+            <w:r>
+              <w:rPr>
+                <w:b/>
+                <w:bCs/>
+              </w:rPr>
+              <w:t>CONTENIDO INSTRUCCIONAL</w:t>
+            </w:r>
+          </w:p>
+        </w:tc>
+      </w:tr>
+      <w:tr>
+        <w:tc>
+          <w:tcPr>
+            <w:tcW w:w="3320" w:type="dxa"/>
+          </w:tcPr>
+          <w:p>
+            <w:pPr>
+              <w:pStyle w:val="TextoTablas"/>
+            </w:pPr>
+            <w:r>
+              <w:t>Rafael Neftalí Lizcano Reyes</w:t>
+            </w:r>
+          </w:p>
+        </w:tc>
+        <w:tc>
+          <w:tcPr>
+            <w:tcW w:w="3321" w:type="dxa"/>
+          </w:tcPr>
+          <w:p>
+            <w:pPr>
+              <w:pStyle w:val="TextoTablas"/>
+            </w:pPr>
+            <w:r>
+              <w:t>Asesor metodológico y pedagógico</w:t>
+            </w:r>
+          </w:p>
+        </w:tc>
+        <w:tc>
+          <w:tcPr>
+            <w:tcW w:w="3321" w:type="dxa"/>
+          </w:tcPr>
+          <w:p>
+            <w:pPr>
+              <w:pStyle w:val="TextoTablas"/>
+            </w:pPr>
+            <w:r>
+              <w:t>Centro Industrial del Diseño y la Manufactura - Regional Santander</w:t>
+            </w:r>
+          </w:p>
+        </w:tc>
+      </w:tr>
+      <w:tr>
+        <w:tc>
+          <w:tcPr>
+            <w:tcW w:w="3320" w:type="dxa"/>
+          </w:tcPr>
+          <w:p>
+            <w:pPr>
+              <w:pStyle w:val="TextoTablas"/>
+            </w:pPr>
+            <w:r>
+              <w:lastRenderedPageBreak/>
+              <w:t>Diana Patricia Carmona Milian</w:t>
+            </w:r>
+          </w:p>
+        </w:tc>
+        <w:tc>
+          <w:tcPr>
+            <w:tcW w:w="3321" w:type="dxa"/>
+          </w:tcPr>
+          <w:p>
+            <w:pPr>
+              <w:pStyle w:val="TextoTablas"/>
+            </w:pPr>
+            <w:r>
+              <w:t>E-pedagoga</w:t>
+            </w:r>
+          </w:p>
+        </w:tc>
+        <w:tc>
+          <w:tcPr>
+            <w:tcW w:w="3321" w:type="dxa"/>
+          </w:tcPr>
+          <w:p>
+            <w:pPr>
+              <w:pStyle w:val="TextoTablas"/>
+            </w:pPr>
+            <w:r>
+              <w:t>Centro de Tecnologías Agroindustriales - Regional Valle</w:t>
+            </w:r>
+          </w:p>
+        </w:tc>
+      </w:tr>
+      <w:tr>
+        <w:tc>
+          <w:tcPr>
+            <w:tcW w:w="3320" w:type="dxa"/>
+          </w:tcPr>
+          <w:p>
+            <w:pPr>
+              <w:pStyle w:val="TextoTablas"/>
+            </w:pPr>
+            <w:r>
+              <w:t>María Cecilia Aroca Díaz</w:t>
+            </w:r>
+          </w:p>
+        </w:tc>
+        <w:tc>
+          <w:tcPr>
+            <w:tcW w:w="3321" w:type="dxa"/>
+          </w:tcPr>
+          <w:p>
+            <w:pPr>
+              <w:pStyle w:val="TextoTablas"/>
+            </w:pPr>
+            <w:r>
+              <w:t>E-pedagoga</w:t>
+            </w:r>
+          </w:p>
+        </w:tc>
+        <w:tc>
+          <w:tcPr>
+            <w:tcW w:w="3321" w:type="dxa"/>
+          </w:tcPr>
+          <w:p>
+            <w:pPr>
+              <w:pStyle w:val="TextoTablas"/>
+            </w:pPr>
+            <w:r>
+              <w:t>Centro de Tecnologías Agroindustriales - Regional Valle</w:t>
+            </w:r>
+          </w:p>
+        </w:tc>
+      </w:tr>
+      <w:tr>
+        <w:tc>
+          <w:tcPr>
+            <w:tcW w:w="3320" w:type="dxa"/>
+          </w:tcPr>
+          <w:p>
+            <w:pPr>
+              <w:pStyle w:val="TextoTablas"/>
+            </w:pPr>
+            <w:r>
+              <w:t>Marisol Báez Solano</w:t>
+            </w:r>
+          </w:p>
+        </w:tc>
+        <w:tc>
+          <w:tcPr>
+            <w:tcW w:w="3321" w:type="dxa"/>
+          </w:tcPr>
+          <w:p>
+            <w:pPr>
+              <w:pStyle w:val="TextoTablas"/>
+            </w:pPr>
+            <w:r>
+              <w:t>E-pedagoga</w:t>
+            </w:r>
+          </w:p>
+        </w:tc>
+        <w:tc>
+          <w:tcPr>
+            <w:tcW w:w="3321" w:type="dxa"/>
+          </w:tcPr>
+          <w:p>
+            <w:pPr>
+              <w:pStyle w:val="TextoTablas"/>
+            </w:pPr>
+            <w:r>
+              <w:t>Centro de Tecnologías Agroindustriales - Regional Valle</w:t>
+            </w:r>
+          </w:p>
+        </w:tc>
+      </w:tr>
+      <w:tr>
+        <w:tc>
+          <w:tcPr>
+            <w:tcW w:w="3320" w:type="dxa"/>
+          </w:tcPr>
+          <w:p>
+            <w:pPr>
+              <w:pStyle w:val="TextoTablas"/>
+            </w:pPr>
+            <w:proofErr w:type="spellStart"/>
+            <w:r>
+              <w:t>Frankli</w:t>
+            </w:r>
+            <w:proofErr w:type="spellEnd"/>
+            <w:r>
+              <w:t xml:space="preserve"> Gómez Cardona</w:t>
+            </w:r>
+          </w:p>
+        </w:tc>
+        <w:tc>
+          <w:tcPr>
+            <w:tcW w:w="3321" w:type="dxa"/>
+          </w:tcPr>
+          <w:p>
+            <w:pPr>
+              <w:pStyle w:val="TextoTablas"/>
+            </w:pPr>
+            <w:r>
+              <w:t>E-pedagogo</w:t>
+            </w:r>
+          </w:p>
+        </w:tc>
+        <w:tc>
+          <w:tcPr>
+            <w:tcW w:w="3321" w:type="dxa"/>
+          </w:tcPr>
+          <w:p>
+            <w:pPr>
+              <w:pStyle w:val="TextoTablas"/>
+            </w:pPr>
+            <w:r>
+              <w:t>Centro de Tecnologías Agroindustriales - Regional Valle</w:t>
+            </w:r>
+          </w:p>
+        </w:tc>
+      </w:tr>
+      <w:tr>
+        <w:tc>
+          <w:tcPr>
+            <w:tcW w:w="3320" w:type="dxa"/>
+          </w:tcPr>
+          <w:p>
+            <w:pPr>
+              <w:pStyle w:val="TextoTablas"/>
+            </w:pPr>
+            <w:r>
+              <w:t>Humberto Amaya Alvear</w:t>
+            </w:r>
+          </w:p>
+        </w:tc>
+        <w:tc>
+          <w:tcPr>
+            <w:tcW w:w="3321" w:type="dxa"/>
+          </w:tcPr>
+          <w:p>
+            <w:pPr>
+              <w:pStyle w:val="TextoTablas"/>
+            </w:pPr>
+            <w:r>
+              <w:t>E-pedagogo</w:t>
+            </w:r>
+          </w:p>
+        </w:tc>
+        <w:tc>
+          <w:tcPr>
+            <w:tcW w:w="3321" w:type="dxa"/>
+          </w:tcPr>
+          <w:p>
+            <w:pPr>
+              <w:pStyle w:val="TextoTablas"/>
+            </w:pPr>
+            <w:r>
+              <w:t>Centro de Tecnologías Agroindustriales - Regional Valle</w:t>
+            </w:r>
+          </w:p>
+        </w:tc>
+      </w:tr>
+      <w:tr>
+        <w:tc>
+          <w:tcPr>
+            <w:tcW w:w="3320" w:type="dxa"/>
+          </w:tcPr>
+          <w:p>
+            <w:pPr>
+              <w:pStyle w:val="TextoTablas"/>
+            </w:pPr>
+            <w:r>
+              <w:t>Vilma Lucía Perilla Méndez</w:t>
+            </w:r>
+          </w:p>
+        </w:tc>
+        <w:tc>
+          <w:tcPr>
+            <w:tcW w:w="3321" w:type="dxa"/>
+          </w:tcPr>
+          <w:p>
+            <w:pPr>
+              <w:pStyle w:val="TextoTablas"/>
+            </w:pPr>
+            <w:r>
+              <w:t>Diseñadora y evaluadora instruccional</w:t>
+            </w:r>
+          </w:p>
+        </w:tc>
+        <w:tc>
+          <w:tcPr>
+            <w:tcW w:w="3321" w:type="dxa"/>
+          </w:tcPr>
+          <w:p>
+            <w:pPr>
+              <w:pStyle w:val="TextoTablas"/>
+            </w:pPr>
+            <w:r>
+              <w:t>Centro de Gestión Industrial - Regional Distrito Capital</w:t>
+            </w:r>
+          </w:p>
+        </w:tc>
+      </w:tr>
+      <w:tr>
+        <w:tc>
+          <w:tcPr>
+            <w:tcW w:w="3320" w:type="dxa"/>
+          </w:tcPr>
+          <w:p>
+            <w:pPr>
+              <w:pStyle w:val="TextoTablas"/>
+            </w:pPr>
+            <w:r>
+              <w:t>Sandra Patricia Hoyos Sepúlveda</w:t>
+            </w:r>
+          </w:p>
+        </w:tc>
+        <w:tc>
+          <w:tcPr>
+            <w:tcW w:w="3321" w:type="dxa"/>
+          </w:tcPr>
+          <w:p>
+            <w:pPr>
+              <w:pStyle w:val="TextoTablas"/>
+            </w:pPr>
+            <w:proofErr w:type="spellStart"/>
+            <w:r>
+              <w:t>Correcctor</w:t>
+            </w:r>
+            <w:proofErr w:type="spellEnd"/>
+            <w:r>
+              <w:t xml:space="preserve"> de estilo</w:t>
+            </w:r>
+          </w:p>
+        </w:tc>
+        <w:tc>
+          <w:tcPr>
+            <w:tcW w:w="3321" w:type="dxa"/>
+          </w:tcPr>
+          <w:p>
+            <w:pPr>
+              <w:pStyle w:val="TextoTablas"/>
+            </w:pPr>
+            <w:r>
+              <w:t>Centro Agropecuario La Granja - Regional Tolima</w:t>
+            </w:r>
+          </w:p>
+        </w:tc>
+      </w:tr>
+    </w:tbl>
+    <w:p>
+      <w:pPr>
+        <w:ind w:firstLine="0"/>
+        <w:rPr>
+          <w:lang w:val="es-419" w:eastAsia="es-CO"/>
+        </w:rPr>
+      </w:pPr>
+      <w:r>
+        <w:rPr>
+          <w:lang w:val="es-419" w:eastAsia="es-CO"/>
+        </w:rPr>
+        <w:t xml:space="preserve">  </w:t>
+      </w:r>
+    </w:p>
+    <w:tbl>
+      <w:tblPr>
+        <w:tblStyle w:val="Tablaconcuadrcula"/>
+        <w:tblpPr w:leftFromText="141" w:rightFromText="141" w:vertAnchor="text" w:horzAnchor="margin" w:tblpY="140"/>
+        <w:tblW w:w="0" w:type="auto"/>
+        <w:tblLook w:val="04A0" w:firstRow="1" w:lastRow="0" w:firstColumn="1" w:lastColumn="0" w:noHBand="0" w:noVBand="1"/>
+      </w:tblPr>
+      <w:tblGrid>
+        <w:gridCol w:w="3320"/>
+        <w:gridCol w:w="3321"/>
+        <w:gridCol w:w="3321"/>
+      </w:tblGrid>
+      <w:tr>
+        <w:tc>
+          <w:tcPr>
+            <w:tcW w:w="9962" w:type="dxa"/>
+            <w:gridSpan w:val="3"/>
+            <w:shd w:val="clear" w:color="auto" w:fill="D9D9D9" w:themeFill="background1" w:themeFillShade="D9"/>
+          </w:tcPr>
+          <w:p>
+            <w:pPr>
+              <w:pStyle w:val="TextoTablas"/>
+              <w:rPr>
+                <w:b/>
+                <w:bCs/>
+              </w:rPr>
+            </w:pPr>
+            <w:r>
+              <w:rPr>
+                <w:b/>
+                <w:bCs/>
+              </w:rPr>
+              <w:t>DISEÑO Y DESARROLLO DE RECURSOS EDUCATIVOS DIGITALES</w:t>
+            </w:r>
+          </w:p>
+        </w:tc>
+      </w:tr>
+      <w:tr>
+        <w:tc>
+          <w:tcPr>
+            <w:tcW w:w="3320" w:type="dxa"/>
+          </w:tcPr>
+          <w:p>
+            <w:pPr>
+              <w:pStyle w:val="TextoTablas"/>
+            </w:pPr>
+            <w:r>
+              <w:t xml:space="preserve">Carla Liliana </w:t>
+            </w:r>
+            <w:proofErr w:type="spellStart"/>
+            <w:r>
+              <w:t>Sequera</w:t>
+            </w:r>
+            <w:proofErr w:type="spellEnd"/>
+            <w:r>
+              <w:t xml:space="preserve"> Vargas</w:t>
+            </w:r>
+          </w:p>
+        </w:tc>
+        <w:tc>
+          <w:tcPr>
+            <w:tcW w:w="3321" w:type="dxa"/>
+          </w:tcPr>
+          <w:p>
+            <w:pPr>
+              <w:pStyle w:val="TextoTablas"/>
+            </w:pPr>
+            <w:r>
+              <w:t>Diseñadora de Contenidos Digitales</w:t>
+            </w:r>
+          </w:p>
+        </w:tc>
+        <w:tc>
+          <w:tcPr>
+            <w:tcW w:w="3321" w:type="dxa"/>
+          </w:tcPr>
+          <w:p>
+            <w:pPr>
+              <w:pStyle w:val="TextoTablas"/>
+            </w:pPr>
+            <w:r>
+              <w:t>Centro Agroturístico - Regional Santander</w:t>
+            </w:r>
+          </w:p>
+        </w:tc>
+      </w:tr>
+      <w:tr>
+        <w:tc>
+          <w:tcPr>
+            <w:tcW w:w="3320" w:type="dxa"/>
+          </w:tcPr>
+          <w:p>
+            <w:pPr>
+              <w:pStyle w:val="TextoTablas"/>
+            </w:pPr>
+            <w:r>
+              <w:t>Andrea Paola Botello De la Rosa</w:t>
+            </w:r>
+          </w:p>
+        </w:tc>
+        <w:tc>
+          <w:tcPr>
+            <w:tcW w:w="3321" w:type="dxa"/>
+          </w:tcPr>
+          <w:p>
+            <w:pPr>
+              <w:pStyle w:val="TextoTablas"/>
+            </w:pPr>
+            <w:r>
+              <w:t xml:space="preserve">Desarrolladora </w:t>
+            </w:r>
+            <w:proofErr w:type="spellStart"/>
+            <w:r>
+              <w:t>Fullstack</w:t>
+            </w:r>
+            <w:proofErr w:type="spellEnd"/>
+          </w:p>
+        </w:tc>
+        <w:tc>
+          <w:tcPr>
+            <w:tcW w:w="3321" w:type="dxa"/>
+          </w:tcPr>
+          <w:p>
+            <w:pPr>
+              <w:pStyle w:val="TextoTablas"/>
+            </w:pPr>
+            <w:r>
+              <w:t>Centro Agroturístico - Regional Santander</w:t>
+            </w:r>
+          </w:p>
+        </w:tc>
+      </w:tr>
+    </w:tbl>
+    <w:p>
+      <w:pPr>
+        <w:rPr>
+          <w:lang w:val="es-419" w:eastAsia="es-CO"/>
+        </w:rPr>
+      </w:pPr>
+    </w:p>
+    <w:p>
+      <w:pPr>
+        <w:rPr>
+          <w:lang w:val="es-419" w:eastAsia="es-CO"/>
+        </w:rPr>
+      </w:pPr>
+    </w:p>
+    <w:tbl>
+      <w:tblPr>
+        <w:tblStyle w:val="Tablaconcuadrcula"/>
+        <w:tblW w:w="0" w:type="auto"/>
+        <w:tblLook w:val="04A0" w:firstRow="1" w:lastRow="0" w:firstColumn="1" w:lastColumn="0" w:noHBand="0" w:noVBand="1"/>
+      </w:tblPr>
+      <w:tblGrid>
+        <w:gridCol w:w="3320"/>
+        <w:gridCol w:w="3321"/>
+        <w:gridCol w:w="3321"/>
+      </w:tblGrid>
+      <w:tr>
+        <w:tc>
+          <w:tcPr>
+            <w:tcW w:w="9962" w:type="dxa"/>
+            <w:gridSpan w:val="3"/>
+            <w:shd w:val="clear" w:color="auto" w:fill="D9D9D9" w:themeFill="background1" w:themeFillShade="D9"/>
+          </w:tcPr>
+          <w:p>
+            <w:pPr>
+              <w:pStyle w:val="TextoTablas"/>
+              <w:rPr>
+                <w:b/>
+                <w:bCs/>
+              </w:rPr>
+            </w:pPr>
+            <w:r>
+              <w:rPr>
+                <w:b/>
+                <w:bCs/>
+              </w:rPr>
+              <w:lastRenderedPageBreak/>
+              <w:t>VALIDACIÓN RECURSO EDUCATIVO DIGITAL</w:t>
+            </w:r>
+          </w:p>
+        </w:tc>
+      </w:tr>
+      <w:tr>
+        <w:tc>
+          <w:tcPr>
+            <w:tcW w:w="3320" w:type="dxa"/>
+          </w:tcPr>
+          <w:p>
+            <w:pPr>
+              <w:pStyle w:val="TextoTablas"/>
+            </w:pPr>
+            <w:r>
+              <w:t xml:space="preserve">Yineth </w:t>
+            </w:r>
+            <w:proofErr w:type="spellStart"/>
+            <w:r>
+              <w:t>Ibette</w:t>
+            </w:r>
+            <w:proofErr w:type="spellEnd"/>
+            <w:r>
+              <w:t xml:space="preserve"> </w:t>
+            </w:r>
+            <w:proofErr w:type="spellStart"/>
+            <w:r>
+              <w:t>Gonzalez</w:t>
+            </w:r>
+            <w:proofErr w:type="spellEnd"/>
+            <w:r>
+              <w:t xml:space="preserve"> Quintero</w:t>
+            </w:r>
+          </w:p>
+        </w:tc>
+        <w:tc>
+          <w:tcPr>
+            <w:tcW w:w="3321" w:type="dxa"/>
+          </w:tcPr>
+          <w:p>
+            <w:pPr>
+              <w:pStyle w:val="TextoTablas"/>
+            </w:pPr>
+            <w:r>
+              <w:t>Validadora de Recursos Educativos Digitales</w:t>
+            </w:r>
+          </w:p>
+        </w:tc>
+        <w:tc>
+          <w:tcPr>
+            <w:tcW w:w="3321" w:type="dxa"/>
+          </w:tcPr>
+          <w:p>
+            <w:pPr>
+              <w:pStyle w:val="TextoTablas"/>
+            </w:pPr>
+            <w:r>
+              <w:t>Centro Agroturístico - Regional Santander</w:t>
+            </w:r>
+          </w:p>
+        </w:tc>
+      </w:tr>
+      <w:tr>
+        <w:tc>
+          <w:tcPr>
+            <w:tcW w:w="3320" w:type="dxa"/>
+          </w:tcPr>
+          <w:p>
+            <w:pPr>
+              <w:pStyle w:val="TextoTablas"/>
+            </w:pPr>
+            <w:r>
+              <w:t xml:space="preserve">Laura Paola </w:t>
+            </w:r>
+            <w:proofErr w:type="spellStart"/>
+            <w:r>
+              <w:t>Gelvez</w:t>
+            </w:r>
+            <w:proofErr w:type="spellEnd"/>
+            <w:r>
+              <w:t xml:space="preserve"> Manosalva</w:t>
+            </w:r>
+          </w:p>
+        </w:tc>
+        <w:tc>
+          <w:tcPr>
+            <w:tcW w:w="3321" w:type="dxa"/>
+          </w:tcPr>
+          <w:p>
+            <w:pPr>
+              <w:pStyle w:val="TextoTablas"/>
+            </w:pPr>
+            <w:r>
+              <w:t>Validadora de Recursos Educativos Digitales</w:t>
+            </w:r>
+          </w:p>
+        </w:tc>
+        <w:tc>
+          <w:tcPr>
+            <w:tcW w:w="3321" w:type="dxa"/>
+          </w:tcPr>
+          <w:p>
+            <w:pPr>
+              <w:pStyle w:val="TextoTablas"/>
+            </w:pPr>
+            <w:r>
+              <w:t>Centro Agroturístico - Regional Santander</w:t>
+            </w:r>
+          </w:p>
+        </w:tc>
+      </w:tr>
+      <w:tr>
+        <w:tc>
+          <w:tcPr>
+            <w:tcW w:w="3320" w:type="dxa"/>
+          </w:tcPr>
+          <w:p>
+            <w:pPr>
+              <w:pStyle w:val="TextoTablas"/>
+            </w:pPr>
+            <w:r>
+              <w:t>Erika Fernanda Mejía Pinzón</w:t>
+            </w:r>
+          </w:p>
+        </w:tc>
+        <w:tc>
+          <w:tcPr>
+            <w:tcW w:w="3321" w:type="dxa"/>
+          </w:tcPr>
+          <w:p>
+            <w:pPr>
+              <w:pStyle w:val="TextoTablas"/>
+            </w:pPr>
+            <w:r>
+              <w:t>Evaluadora para contenidos inclusivos y accesibles</w:t>
+            </w:r>
+          </w:p>
+        </w:tc>
+        <w:tc>
+          <w:tcPr>
+            <w:tcW w:w="3321" w:type="dxa"/>
+          </w:tcPr>
+          <w:p>
+            <w:pPr>
+              <w:pStyle w:val="TextoTablas"/>
+            </w:pPr>
+            <w:r>
+              <w:t>Centro Agroturístico - Regional Santander</w:t>
+            </w:r>
+          </w:p>
+        </w:tc>
+      </w:tr>
+    </w:tbl>
+    <w:p>
+      <w:pPr>
+        <w:rPr>
+          <w:lang w:val="es-419" w:eastAsia="es-CO"/>
+        </w:rPr>
+      </w:pPr>
     </w:p>
     <w:sectPr>
       <w:headerReference w:type="default" r:id="rId20"/>
@@ -4292,6 +5663,7 @@
     <w:lsdException w:name="HTML Sample" w:semiHidden="1" w:unhideWhenUsed="1"/>
     <w:lsdException w:name="HTML Typewriter" w:semiHidden="1" w:unhideWhenUsed="1"/>
     <w:lsdException w:name="HTML Variable" w:semiHidden="1" w:unhideWhenUsed="1"/>
+    <w:lsdException w:name="Normal Table" w:semiHidden="1" w:unhideWhenUsed="1"/>
     <w:lsdException w:name="annotation subject" w:semiHidden="1" w:unhideWhenUsed="1"/>
     <w:lsdException w:name="No List" w:semiHidden="1" w:unhideWhenUsed="1"/>
     <w:lsdException w:name="Outline List 1" w:semiHidden="1" w:unhideWhenUsed="1"/>
@@ -4334,8 +5706,11 @@
     <w:lsdException w:name="Table Contemporary" w:semiHidden="1" w:unhideWhenUsed="1"/>
     <w:lsdException w:name="Table Elegant" w:semiHidden="1" w:unhideWhenUsed="1"/>
     <w:lsdException w:name="Table Professional" w:semiHidden="1" w:unhideWhenUsed="1"/>
+    <w:lsdException w:name="Table Subtle 1" w:semiHidden="1" w:unhideWhenUsed="1"/>
     <w:lsdException w:name="Table Subtle 2" w:semiHidden="1" w:unhideWhenUsed="1"/>
     <w:lsdException w:name="Table Web 1" w:semiHidden="1" w:unhideWhenUsed="1"/>
+    <w:lsdException w:name="Table Web 2" w:semiHidden="1" w:unhideWhenUsed="1"/>
+    <w:lsdException w:name="Table Web 3" w:semiHidden="1" w:unhideWhenUsed="1"/>
     <w:lsdException w:name="Balloon Text" w:semiHidden="1" w:unhideWhenUsed="1"/>
     <w:lsdException w:name="Table Grid" w:uiPriority="39"/>
     <w:lsdException w:name="Table Theme" w:semiHidden="1" w:unhideWhenUsed="1"/>
@@ -5711,19 +7086,6 @@
 </file>
 
 <file path=customXml/item1.xml><?xml version="1.0" encoding="utf-8"?>
-<?mso-contentType ?>
-<FormTemplates xmlns="http://schemas.microsoft.com/sharepoint/v3/contenttype/forms">
-  <Display>DocumentLibraryForm</Display>
-  <Edit>DocumentLibraryForm</Edit>
-  <New>DocumentLibraryForm</New>
-</FormTemplates>
-</file>
-
-<file path=customXml/item2.xml><?xml version="1.0" encoding="utf-8"?>
-<b:Sources xmlns:b="http://schemas.openxmlformats.org/officeDocument/2006/bibliography" xmlns="http://schemas.openxmlformats.org/officeDocument/2006/bibliography" SelectedStyle="\APASixthEditionOfficeOnline.xsl" StyleName="APA" Version="6"/>
-</file>
-
-<file path=customXml/item3.xml><?xml version="1.0" encoding="utf-8"?>
 <ct:contentTypeSchema xmlns:ct="http://schemas.microsoft.com/office/2006/metadata/contentType" xmlns:ma="http://schemas.microsoft.com/office/2006/metadata/properties/metaAttributes" ct:_="" ma:_="" ma:contentTypeName="Documento" ma:contentTypeID="0x01010049282E1EDBE9234EA9E6D38F720E265F" ma:contentTypeVersion="15" ma:contentTypeDescription="Crear nuevo documento." ma:contentTypeScope="" ma:versionID="b31c7aa9eaf043a08b87120b3c4916e3">
   <xsd:schema xmlns:xsd="http://www.w3.org/2001/XMLSchema" xmlns:xs="http://www.w3.org/2001/XMLSchema" xmlns:p="http://schemas.microsoft.com/office/2006/metadata/properties" xmlns:ns2="cb45339b-ced9-4d0d-8f64-77573914d53b" xmlns:ns3="43a3ca16-9c26-4813-b83f-4aec9927b43f" targetNamespace="http://schemas.microsoft.com/office/2006/metadata/properties" ma:root="true" ma:fieldsID="3533d065b04d75c457075bc55f1f5315" ns2:_="" ns3:_="">
     <xsd:import namespace="cb45339b-ced9-4d0d-8f64-77573914d53b"/>
@@ -5958,7 +7320,7 @@
 </ct:contentTypeSchema>
 </file>
 
-<file path=customXml/item4.xml><?xml version="1.0" encoding="utf-8"?>
+<file path=customXml/item2.xml><?xml version="1.0" encoding="utf-8"?>
 <p:properties xmlns:p="http://schemas.microsoft.com/office/2006/metadata/properties" xmlns:xsi="http://www.w3.org/2001/XMLSchema-instance" xmlns:pc="http://schemas.microsoft.com/office/infopath/2007/PartnerControls">
   <documentManagement>
     <TaxCatchAll xmlns="cb45339b-ced9-4d0d-8f64-77573914d53b" xsi:nil="true"/>
@@ -5969,23 +7331,20 @@
 </p:properties>
 </file>
 
-<file path=customXml/itemProps1.xml><?xml version="1.0" encoding="utf-8"?>
-<ds:datastoreItem xmlns:ds="http://schemas.openxmlformats.org/officeDocument/2006/customXml" ds:itemID="{D00A4A46-BDBD-48AC-87B9-2BA42D9CC06F}">
-  <ds:schemaRefs>
-    <ds:schemaRef ds:uri="http://schemas.microsoft.com/sharepoint/v3/contenttype/forms"/>
-  </ds:schemaRefs>
-</ds:datastoreItem>
+<file path=customXml/item3.xml><?xml version="1.0" encoding="utf-8"?>
+<?mso-contentType ?>
+<FormTemplates xmlns="http://schemas.microsoft.com/sharepoint/v3/contenttype/forms">
+  <Display>DocumentLibraryForm</Display>
+  <Edit>DocumentLibraryForm</Edit>
+  <New>DocumentLibraryForm</New>
+</FormTemplates>
 </file>
 
-<file path=customXml/itemProps2.xml><?xml version="1.0" encoding="utf-8"?>
-<ds:datastoreItem xmlns:ds="http://schemas.openxmlformats.org/officeDocument/2006/customXml" ds:itemID="{FF774C51-4CC1-4B78-A309-87999FCD3F6C}">
-  <ds:schemaRefs>
-    <ds:schemaRef ds:uri="http://schemas.openxmlformats.org/officeDocument/2006/bibliography"/>
-  </ds:schemaRefs>
-</ds:datastoreItem>
+<file path=customXml/item4.xml><?xml version="1.0" encoding="utf-8"?>
+<b:Sources xmlns:b="http://schemas.openxmlformats.org/officeDocument/2006/bibliography" xmlns="http://schemas.openxmlformats.org/officeDocument/2006/bibliography" SelectedStyle="\APASixthEditionOfficeOnline.xsl" StyleName="APA" Version="6"/>
 </file>
 
-<file path=customXml/itemProps3.xml><?xml version="1.0" encoding="utf-8"?>
+<file path=customXml/itemProps1.xml><?xml version="1.0" encoding="utf-8"?>
 <ds:datastoreItem xmlns:ds="http://schemas.openxmlformats.org/officeDocument/2006/customXml" ds:itemID="{0BC4A0A4-89EA-4C0C-9011-C1B351E892BC}">
   <ds:schemaRefs>
     <ds:schemaRef ds:uri="http://schemas.microsoft.com/office/2006/metadata/contentType"/>
@@ -6004,7 +7363,7 @@
 </ds:datastoreItem>
 </file>
 
-<file path=customXml/itemProps4.xml><?xml version="1.0" encoding="utf-8"?>
+<file path=customXml/itemProps2.xml><?xml version="1.0" encoding="utf-8"?>
 <ds:datastoreItem xmlns:ds="http://schemas.openxmlformats.org/officeDocument/2006/customXml" ds:itemID="{26259216-AD86-464A-AEAD-95B1F9E17392}">
   <ds:schemaRefs>
     <ds:schemaRef ds:uri="http://schemas.microsoft.com/office/2006/metadata/properties"/>
@@ -6013,4 +7372,20 @@
     <ds:schemaRef ds:uri="43a3ca16-9c26-4813-b83f-4aec9927b43f"/>
   </ds:schemaRefs>
 </ds:datastoreItem>
+</file>
+
+<file path=customXml/itemProps3.xml><?xml version="1.0" encoding="utf-8"?>
+<ds:datastoreItem xmlns:ds="http://schemas.openxmlformats.org/officeDocument/2006/customXml" ds:itemID="{D00A4A46-BDBD-48AC-87B9-2BA42D9CC06F}">
+  <ds:schemaRefs>
+    <ds:schemaRef ds:uri="http://schemas.microsoft.com/sharepoint/v3/contenttype/forms"/>
+  </ds:schemaRefs>
+</ds:datastoreItem>
+</file>
+
+<file path=customXml/itemProps4.xml><?xml version="1.0" encoding="utf-8"?>
+<ds:datastoreItem xmlns:ds="http://schemas.openxmlformats.org/officeDocument/2006/customXml" ds:itemID="{FF774C51-4CC1-4B78-A309-87999FCD3F6C}">
+  <ds:schemaRefs>
+    <ds:schemaRef ds:uri="http://schemas.openxmlformats.org/officeDocument/2006/bibliography"/>
+  </ds:schemaRefs>
+</ds:datastoreItem>
 </file>
--- a/fuentes/CFA_02_PDF-Accesibilidad.docx
+++ b/fuentes/CFA_02_PDF-Accesibilidad.docx
@@ -201,7 +201,7 @@
               </wp:anchor>
             </w:drawing>
           </mc:Choice>
-          <mc:Fallback xmlns:oel="http://schemas.microsoft.com/office/2019/extlst" xmlns:a14="http://schemas.microsoft.com/office/drawing/2010/main" xmlns:pic="http://schemas.openxmlformats.org/drawingml/2006/picture" xmlns:adec="http://schemas.microsoft.com/office/drawing/2017/decorative" xmlns:a="http://schemas.openxmlformats.org/drawingml/2006/main">
+          <mc:Fallback xmlns:a="http://schemas.openxmlformats.org/drawingml/2006/main" xmlns:adec="http://schemas.microsoft.com/office/drawing/2017/decorative" xmlns:pic="http://schemas.openxmlformats.org/drawingml/2006/picture" xmlns:a14="http://schemas.microsoft.com/office/drawing/2010/main" xmlns:oel="http://schemas.microsoft.com/office/2019/extlst">
             <w:pict w14:anchorId="7213652C">
               <v:rect id="Rectángulo 3" style="position:absolute;margin-left:-55.7pt;margin-top:26.5pt;width:613.85pt;height:204pt;z-index:-251655168;visibility:visible;mso-wrap-style:square;mso-height-percent:0;mso-wrap-distance-left:9pt;mso-wrap-distance-top:0;mso-wrap-distance-right:9pt;mso-wrap-distance-bottom:0;mso-position-horizontal:absolute;mso-position-horizontal-relative:text;mso-position-vertical:absolute;mso-position-vertical-relative:text;mso-height-percent:0;mso-height-relative:margin;v-text-anchor:middle" alt="&quot;&quot;" o:spid="_x0000_s1026" fillcolor="#00314d" stroked="f" strokeweight="1pt" w14:anchorId="04BF2410" o:gfxdata="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"/>
             </w:pict>
@@ -576,7 +576,7 @@
             </w:rPr>
             <w:fldChar w:fldCharType="separate"/>
           </w:r>
-          <w:hyperlink w:anchor="_Toc165046141" w:history="1">
+          <w:hyperlink w:anchor="_Toc165273193" w:history="1">
             <w:r>
               <w:rPr>
                 <w:rStyle w:val="Hipervnculo"/>
@@ -603,7 +603,7 @@
                 <w:noProof/>
                 <w:webHidden/>
               </w:rPr>
-              <w:instrText xml:space="preserve"> PAGEREF _Toc165046141 \h </w:instrText>
+              <w:instrText xml:space="preserve"> PAGEREF _Toc165273193 \h </w:instrText>
             </w:r>
             <w:r>
               <w:rPr>
@@ -650,7 +650,7 @@
               <w14:ligatures w14:val="none"/>
             </w:rPr>
           </w:pPr>
-          <w:hyperlink w:anchor="_Toc165046142" w:history="1">
+          <w:hyperlink w:anchor="_Toc165273194" w:history="1">
             <w:r>
               <w:rPr>
                 <w:rStyle w:val="Hipervnculo"/>
@@ -695,7 +695,7 @@
                 <w:noProof/>
                 <w:webHidden/>
               </w:rPr>
-              <w:instrText xml:space="preserve"> PAGEREF _Toc165046142 \h </w:instrText>
+              <w:instrText xml:space="preserve"> PAGEREF _Toc165273194 \h </w:instrText>
             </w:r>
             <w:r>
               <w:rPr>
@@ -742,7 +742,7 @@
               <w14:ligatures w14:val="none"/>
             </w:rPr>
           </w:pPr>
-          <w:hyperlink w:anchor="_Toc165046143" w:history="1">
+          <w:hyperlink w:anchor="_Toc165273195" w:history="1">
             <w:r>
               <w:rPr>
                 <w:rStyle w:val="Hipervnculo"/>
@@ -787,7 +787,7 @@
                 <w:noProof/>
                 <w:webHidden/>
               </w:rPr>
-              <w:instrText xml:space="preserve"> PAGEREF _Toc165046143 \h </w:instrText>
+              <w:instrText xml:space="preserve"> PAGEREF _Toc165273195 \h </w:instrText>
             </w:r>
             <w:r>
               <w:rPr>
@@ -834,7 +834,7 @@
               <w14:ligatures w14:val="none"/>
             </w:rPr>
           </w:pPr>
-          <w:hyperlink w:anchor="_Toc165046144" w:history="1">
+          <w:hyperlink w:anchor="_Toc165273196" w:history="1">
             <w:r>
               <w:rPr>
                 <w:rStyle w:val="Hipervnculo"/>
@@ -879,7 +879,7 @@
                 <w:noProof/>
                 <w:webHidden/>
               </w:rPr>
-              <w:instrText xml:space="preserve"> PAGEREF _Toc165046144 \h </w:instrText>
+              <w:instrText xml:space="preserve"> PAGEREF _Toc165273196 \h </w:instrText>
             </w:r>
             <w:r>
               <w:rPr>
@@ -926,7 +926,7 @@
               <w14:ligatures w14:val="none"/>
             </w:rPr>
           </w:pPr>
-          <w:hyperlink w:anchor="_Toc165046145" w:history="1">
+          <w:hyperlink w:anchor="_Toc165273197" w:history="1">
             <w:r>
               <w:rPr>
                 <w:rStyle w:val="Hipervnculo"/>
@@ -971,7 +971,7 @@
                 <w:noProof/>
                 <w:webHidden/>
               </w:rPr>
-              <w:instrText xml:space="preserve"> PAGEREF _Toc165046145 \h </w:instrText>
+              <w:instrText xml:space="preserve"> PAGEREF _Toc165273197 \h </w:instrText>
             </w:r>
             <w:r>
               <w:rPr>
@@ -1018,7 +1018,7 @@
               <w14:ligatures w14:val="none"/>
             </w:rPr>
           </w:pPr>
-          <w:hyperlink w:anchor="_Toc165046146" w:history="1">
+          <w:hyperlink w:anchor="_Toc165273198" w:history="1">
             <w:r>
               <w:rPr>
                 <w:rStyle w:val="Hipervnculo"/>
@@ -1063,7 +1063,7 @@
                 <w:noProof/>
                 <w:webHidden/>
               </w:rPr>
-              <w:instrText xml:space="preserve"> PAGEREF _Toc165046146 \h </w:instrText>
+              <w:instrText xml:space="preserve"> PAGEREF _Toc165273198 \h </w:instrText>
             </w:r>
             <w:r>
               <w:rPr>
@@ -1110,7 +1110,7 @@
               <w14:ligatures w14:val="none"/>
             </w:rPr>
           </w:pPr>
-          <w:hyperlink w:anchor="_Toc165046147" w:history="1">
+          <w:hyperlink w:anchor="_Toc165273199" w:history="1">
             <w:r>
               <w:rPr>
                 <w:rStyle w:val="Hipervnculo"/>
@@ -1155,7 +1155,7 @@
                 <w:noProof/>
                 <w:webHidden/>
               </w:rPr>
-              <w:instrText xml:space="preserve"> PAGEREF _Toc165046147 \h </w:instrText>
+              <w:instrText xml:space="preserve"> PAGEREF _Toc165273199 \h </w:instrText>
             </w:r>
             <w:r>
               <w:rPr>
@@ -1202,7 +1202,7 @@
               <w14:ligatures w14:val="none"/>
             </w:rPr>
           </w:pPr>
-          <w:hyperlink w:anchor="_Toc165046148" w:history="1">
+          <w:hyperlink w:anchor="_Toc165273200" w:history="1">
             <w:r>
               <w:rPr>
                 <w:rStyle w:val="Hipervnculo"/>
@@ -1247,7 +1247,7 @@
                 <w:noProof/>
                 <w:webHidden/>
               </w:rPr>
-              <w:instrText xml:space="preserve"> PAGEREF _Toc165046148 \h </w:instrText>
+              <w:instrText xml:space="preserve"> PAGEREF _Toc165273200 \h </w:instrText>
             </w:r>
             <w:r>
               <w:rPr>
@@ -1293,7 +1293,7 @@
               <w14:ligatures w14:val="none"/>
             </w:rPr>
           </w:pPr>
-          <w:hyperlink w:anchor="_Toc165046149" w:history="1">
+          <w:hyperlink w:anchor="_Toc165273201" w:history="1">
             <w:r>
               <w:rPr>
                 <w:rStyle w:val="Hipervnculo"/>
@@ -1320,7 +1320,7 @@
                 <w:noProof/>
                 <w:webHidden/>
               </w:rPr>
-              <w:instrText xml:space="preserve"> PAGEREF _Toc165046149 \h </w:instrText>
+              <w:instrText xml:space="preserve"> PAGEREF _Toc165273201 \h </w:instrText>
             </w:r>
             <w:r>
               <w:rPr>
@@ -1366,7 +1366,7 @@
               <w14:ligatures w14:val="none"/>
             </w:rPr>
           </w:pPr>
-          <w:hyperlink w:anchor="_Toc165046150" w:history="1">
+          <w:hyperlink w:anchor="_Toc165273202" w:history="1">
             <w:r>
               <w:rPr>
                 <w:rStyle w:val="Hipervnculo"/>
@@ -1393,7 +1393,7 @@
                 <w:noProof/>
                 <w:webHidden/>
               </w:rPr>
-              <w:instrText xml:space="preserve"> PAGEREF _Toc165046150 \h </w:instrText>
+              <w:instrText xml:space="preserve"> PAGEREF _Toc165273202 \h </w:instrText>
             </w:r>
             <w:r>
               <w:rPr>
@@ -1439,7 +1439,7 @@
               <w14:ligatures w14:val="none"/>
             </w:rPr>
           </w:pPr>
-          <w:hyperlink w:anchor="_Toc165046151" w:history="1">
+          <w:hyperlink w:anchor="_Toc165273203" w:history="1">
             <w:r>
               <w:rPr>
                 <w:rStyle w:val="Hipervnculo"/>
@@ -1466,7 +1466,7 @@
                 <w:noProof/>
                 <w:webHidden/>
               </w:rPr>
-              <w:instrText xml:space="preserve"> PAGEREF _Toc165046151 \h </w:instrText>
+              <w:instrText xml:space="preserve"> PAGEREF _Toc165273203 \h </w:instrText>
             </w:r>
             <w:r>
               <w:rPr>
@@ -1512,7 +1512,7 @@
               <w14:ligatures w14:val="none"/>
             </w:rPr>
           </w:pPr>
-          <w:hyperlink w:anchor="_Toc165046152" w:history="1">
+          <w:hyperlink w:anchor="_Toc165273204" w:history="1">
             <w:r>
               <w:rPr>
                 <w:rStyle w:val="Hipervnculo"/>
@@ -1539,7 +1539,7 @@
                 <w:noProof/>
                 <w:webHidden/>
               </w:rPr>
-              <w:instrText xml:space="preserve"> PAGEREF _Toc165046152 \h </w:instrText>
+              <w:instrText xml:space="preserve"> PAGEREF _Toc165273204 \h </w:instrText>
             </w:r>
             <w:r>
               <w:rPr>
@@ -1624,7 +1624,7 @@
           <w:color w:val="auto"/>
         </w:rPr>
       </w:pPr>
-      <w:bookmarkStart w:id="0" w:name="_Toc165046141"/>
+      <w:bookmarkStart w:id="0" w:name="_Toc165273193"/>
       <w:r>
         <w:rPr>
           <w:color w:val="auto"/>
@@ -1721,7 +1721,7 @@
       <w:pPr>
         <w:pStyle w:val="Ttulo1"/>
       </w:pPr>
-      <w:bookmarkStart w:id="1" w:name="_Toc165046142"/>
+      <w:bookmarkStart w:id="1" w:name="_Toc165273194"/>
       <w:r>
         <w:t>La Formación virtual en el SENA</w:t>
       </w:r>
@@ -1767,7 +1767,7 @@
           <w:color w:val="auto"/>
         </w:rPr>
       </w:pPr>
-      <w:bookmarkStart w:id="2" w:name="_Toc165046143"/>
+      <w:bookmarkStart w:id="2" w:name="_Toc165273195"/>
       <w:r>
         <w:rPr>
           <w:color w:val="auto"/>
@@ -1804,7 +1804,7 @@
           <w:color w:val="auto"/>
         </w:rPr>
       </w:pPr>
-      <w:bookmarkStart w:id="3" w:name="_Toc165046144"/>
+      <w:bookmarkStart w:id="3" w:name="_Toc165273196"/>
       <w:r>
         <w:rPr>
           <w:color w:val="auto"/>
@@ -2029,7 +2029,7 @@
           <w:color w:val="auto"/>
         </w:rPr>
       </w:pPr>
-      <w:bookmarkStart w:id="4" w:name="_Toc165046145"/>
+      <w:bookmarkStart w:id="4" w:name="_Toc165273197"/>
       <w:r>
         <w:rPr>
           <w:color w:val="auto"/>
@@ -2125,7 +2125,7 @@
           <w:color w:val="auto"/>
         </w:rPr>
       </w:pPr>
-      <w:bookmarkStart w:id="5" w:name="_Toc165046146"/>
+      <w:bookmarkStart w:id="5" w:name="_Toc165273198"/>
       <w:r>
         <w:rPr>
           <w:color w:val="auto"/>
@@ -2323,7 +2323,7 @@
           <w:color w:val="auto"/>
         </w:rPr>
       </w:pPr>
-      <w:bookmarkStart w:id="6" w:name="_Toc165046147"/>
+      <w:bookmarkStart w:id="6" w:name="_Toc165273199"/>
       <w:r>
         <w:rPr>
           <w:color w:val="auto"/>
@@ -2503,7 +2503,7 @@
           <w:color w:val="auto"/>
         </w:rPr>
       </w:pPr>
-      <w:bookmarkStart w:id="7" w:name="_Toc165046148"/>
+      <w:bookmarkStart w:id="7" w:name="_Toc165273200"/>
       <w:r>
         <w:rPr>
           <w:color w:val="auto"/>
@@ -3055,7 +3055,7 @@
         </w:numPr>
         <w:ind w:left="360"/>
       </w:pPr>
-      <w:bookmarkStart w:id="8" w:name="_Toc165046149"/>
+      <w:bookmarkStart w:id="8" w:name="_Toc165273201"/>
       <w:r>
         <w:lastRenderedPageBreak/>
         <w:t>Síntesis</w:t>
@@ -3093,10 +3093,10 @@
           <w:noProof/>
         </w:rPr>
         <w:drawing>
-          <wp:inline distT="0" distB="0" distL="0" distR="0" wp14:anchorId="5ED03F89" wp14:editId="668C62BA">
-            <wp:extent cx="5813396" cy="4757210"/>
-            <wp:effectExtent l="0" t="0" r="0" b="0"/>
-            <wp:docPr id="550153882" name="Imagen 550153882" descr="La imagen presenta la síntesis con las temáticas del componente."/>
+          <wp:inline distT="0" distB="0" distL="0" distR="0" wp14:anchorId="3F6F4726" wp14:editId="5C0B7B07">
+            <wp:extent cx="6111287" cy="4818336"/>
+            <wp:effectExtent l="0" t="0" r="3810" b="1905"/>
+            <wp:docPr id="2" name="Imagen 2" descr="La imagen muestra el resumen de las temáticas desarrolladas en el componente."/>
             <wp:cNvGraphicFramePr>
               <a:graphicFrameLocks xmlns:a="http://schemas.openxmlformats.org/drawingml/2006/main" noChangeAspect="1"/>
             </wp:cNvGraphicFramePr>
@@ -3104,17 +3104,11 @@
               <a:graphicData uri="http://schemas.openxmlformats.org/drawingml/2006/picture">
                 <pic:pic xmlns:pic="http://schemas.openxmlformats.org/drawingml/2006/picture">
                   <pic:nvPicPr>
-                    <pic:cNvPr id="550153882" name="Imagen 550153882" descr="La imagen presenta la síntesis con las temáticas del componente."/>
+                    <pic:cNvPr id="2" name="Imagen 2" descr="La imagen muestra el resumen de las temáticas desarrolladas en el componente."/>
                     <pic:cNvPicPr/>
                   </pic:nvPicPr>
                   <pic:blipFill>
-                    <a:blip r:embed="rId19">
-                      <a:extLst>
-                        <a:ext uri="{28A0092B-C50C-407E-A947-70E740481C1C}">
-                          <a14:useLocalDpi xmlns:a14="http://schemas.microsoft.com/office/drawing/2010/main" val="0"/>
-                        </a:ext>
-                      </a:extLst>
-                    </a:blip>
+                    <a:blip r:embed="rId19"/>
                     <a:stretch>
                       <a:fillRect/>
                     </a:stretch>
@@ -3122,7 +3116,7 @@
                   <pic:spPr>
                     <a:xfrm>
                       <a:off x="0" y="0"/>
-                      <a:ext cx="5813396" cy="4757210"/>
+                      <a:ext cx="6113825" cy="4820337"/>
                     </a:xfrm>
                     <a:prstGeom prst="rect">
                       <a:avLst/>
@@ -3169,7 +3163,7 @@
         </w:numPr>
         <w:ind w:left="360"/>
       </w:pPr>
-      <w:bookmarkStart w:id="9" w:name="_Toc165046150"/>
+      <w:bookmarkStart w:id="9" w:name="_Toc165273202"/>
       <w:r>
         <w:lastRenderedPageBreak/>
         <w:t>Glosario</w:t>
@@ -3312,7 +3306,7 @@
         </w:numPr>
         <w:ind w:left="360"/>
       </w:pPr>
-      <w:bookmarkStart w:id="10" w:name="_Toc165046151"/>
+      <w:bookmarkStart w:id="10" w:name="_Toc165273203"/>
       <w:r>
         <w:lastRenderedPageBreak/>
         <w:t>Referencias bibliográficas</w:t>
@@ -3412,7 +3406,7 @@
         </w:numPr>
         <w:ind w:left="360"/>
       </w:pPr>
-      <w:bookmarkStart w:id="11" w:name="_Toc165046152"/>
+      <w:bookmarkStart w:id="11" w:name="_Toc165273204"/>
       <w:r>
         <w:t>Créditos</w:t>
       </w:r>
@@ -7086,6 +7080,17 @@
 </file>
 
 <file path=customXml/item1.xml><?xml version="1.0" encoding="utf-8"?>
+<p:properties xmlns:p="http://schemas.microsoft.com/office/2006/metadata/properties" xmlns:xsi="http://www.w3.org/2001/XMLSchema-instance" xmlns:pc="http://schemas.microsoft.com/office/infopath/2007/PartnerControls">
+  <documentManagement>
+    <TaxCatchAll xmlns="cb45339b-ced9-4d0d-8f64-77573914d53b" xsi:nil="true"/>
+    <lcf76f155ced4ddcb4097134ff3c332f xmlns="43a3ca16-9c26-4813-b83f-4aec9927b43f">
+      <Terms xmlns="http://schemas.microsoft.com/office/infopath/2007/PartnerControls"/>
+    </lcf76f155ced4ddcb4097134ff3c332f>
+  </documentManagement>
+</p:properties>
+</file>
+
+<file path=customXml/item2.xml><?xml version="1.0" encoding="utf-8"?>
 <ct:contentTypeSchema xmlns:ct="http://schemas.microsoft.com/office/2006/metadata/contentType" xmlns:ma="http://schemas.microsoft.com/office/2006/metadata/properties/metaAttributes" ct:_="" ma:_="" ma:contentTypeName="Documento" ma:contentTypeID="0x01010049282E1EDBE9234EA9E6D38F720E265F" ma:contentTypeVersion="15" ma:contentTypeDescription="Crear nuevo documento." ma:contentTypeScope="" ma:versionID="b31c7aa9eaf043a08b87120b3c4916e3">
   <xsd:schema xmlns:xsd="http://www.w3.org/2001/XMLSchema" xmlns:xs="http://www.w3.org/2001/XMLSchema" xmlns:p="http://schemas.microsoft.com/office/2006/metadata/properties" xmlns:ns2="cb45339b-ced9-4d0d-8f64-77573914d53b" xmlns:ns3="43a3ca16-9c26-4813-b83f-4aec9927b43f" targetNamespace="http://schemas.microsoft.com/office/2006/metadata/properties" ma:root="true" ma:fieldsID="3533d065b04d75c457075bc55f1f5315" ns2:_="" ns3:_="">
     <xsd:import namespace="cb45339b-ced9-4d0d-8f64-77573914d53b"/>
@@ -7320,18 +7325,11 @@
 </ct:contentTypeSchema>
 </file>
 
-<file path=customXml/item2.xml><?xml version="1.0" encoding="utf-8"?>
-<p:properties xmlns:p="http://schemas.microsoft.com/office/2006/metadata/properties" xmlns:xsi="http://www.w3.org/2001/XMLSchema-instance" xmlns:pc="http://schemas.microsoft.com/office/infopath/2007/PartnerControls">
-  <documentManagement>
-    <TaxCatchAll xmlns="cb45339b-ced9-4d0d-8f64-77573914d53b" xsi:nil="true"/>
-    <lcf76f155ced4ddcb4097134ff3c332f xmlns="43a3ca16-9c26-4813-b83f-4aec9927b43f">
-      <Terms xmlns="http://schemas.microsoft.com/office/infopath/2007/PartnerControls"/>
-    </lcf76f155ced4ddcb4097134ff3c332f>
-  </documentManagement>
-</p:properties>
+<file path=customXml/item3.xml><?xml version="1.0" encoding="utf-8"?>
+<b:Sources xmlns:b="http://schemas.openxmlformats.org/officeDocument/2006/bibliography" xmlns="http://schemas.openxmlformats.org/officeDocument/2006/bibliography" SelectedStyle="\APASixthEditionOfficeOnline.xsl" StyleName="APA" Version="6"/>
 </file>
 
-<file path=customXml/item3.xml><?xml version="1.0" encoding="utf-8"?>
+<file path=customXml/item4.xml><?xml version="1.0" encoding="utf-8"?>
 <?mso-contentType ?>
 <FormTemplates xmlns="http://schemas.microsoft.com/sharepoint/v3/contenttype/forms">
   <Display>DocumentLibraryForm</Display>
@@ -7340,11 +7338,18 @@
 </FormTemplates>
 </file>
 
-<file path=customXml/item4.xml><?xml version="1.0" encoding="utf-8"?>
-<b:Sources xmlns:b="http://schemas.openxmlformats.org/officeDocument/2006/bibliography" xmlns="http://schemas.openxmlformats.org/officeDocument/2006/bibliography" SelectedStyle="\APASixthEditionOfficeOnline.xsl" StyleName="APA" Version="6"/>
+<file path=customXml/itemProps1.xml><?xml version="1.0" encoding="utf-8"?>
+<ds:datastoreItem xmlns:ds="http://schemas.openxmlformats.org/officeDocument/2006/customXml" ds:itemID="{26259216-AD86-464A-AEAD-95B1F9E17392}">
+  <ds:schemaRefs>
+    <ds:schemaRef ds:uri="http://schemas.microsoft.com/office/2006/metadata/properties"/>
+    <ds:schemaRef ds:uri="http://schemas.microsoft.com/office/infopath/2007/PartnerControls"/>
+    <ds:schemaRef ds:uri="cb45339b-ced9-4d0d-8f64-77573914d53b"/>
+    <ds:schemaRef ds:uri="43a3ca16-9c26-4813-b83f-4aec9927b43f"/>
+  </ds:schemaRefs>
+</ds:datastoreItem>
 </file>
 
-<file path=customXml/itemProps1.xml><?xml version="1.0" encoding="utf-8"?>
+<file path=customXml/itemProps2.xml><?xml version="1.0" encoding="utf-8"?>
 <ds:datastoreItem xmlns:ds="http://schemas.openxmlformats.org/officeDocument/2006/customXml" ds:itemID="{0BC4A0A4-89EA-4C0C-9011-C1B351E892BC}">
   <ds:schemaRefs>
     <ds:schemaRef ds:uri="http://schemas.microsoft.com/office/2006/metadata/contentType"/>
@@ -7363,29 +7368,18 @@
 </ds:datastoreItem>
 </file>
 
-<file path=customXml/itemProps2.xml><?xml version="1.0" encoding="utf-8"?>
-<ds:datastoreItem xmlns:ds="http://schemas.openxmlformats.org/officeDocument/2006/customXml" ds:itemID="{26259216-AD86-464A-AEAD-95B1F9E17392}">
+<file path=customXml/itemProps3.xml><?xml version="1.0" encoding="utf-8"?>
+<ds:datastoreItem xmlns:ds="http://schemas.openxmlformats.org/officeDocument/2006/customXml" ds:itemID="{FF774C51-4CC1-4B78-A309-87999FCD3F6C}">
   <ds:schemaRefs>
-    <ds:schemaRef ds:uri="http://schemas.microsoft.com/office/2006/metadata/properties"/>
-    <ds:schemaRef ds:uri="http://schemas.microsoft.com/office/infopath/2007/PartnerControls"/>
-    <ds:schemaRef ds:uri="cb45339b-ced9-4d0d-8f64-77573914d53b"/>
-    <ds:schemaRef ds:uri="43a3ca16-9c26-4813-b83f-4aec9927b43f"/>
+    <ds:schemaRef ds:uri="http://schemas.openxmlformats.org/officeDocument/2006/bibliography"/>
   </ds:schemaRefs>
 </ds:datastoreItem>
 </file>
 
-<file path=customXml/itemProps3.xml><?xml version="1.0" encoding="utf-8"?>
+<file path=customXml/itemProps4.xml><?xml version="1.0" encoding="utf-8"?>
 <ds:datastoreItem xmlns:ds="http://schemas.openxmlformats.org/officeDocument/2006/customXml" ds:itemID="{D00A4A46-BDBD-48AC-87B9-2BA42D9CC06F}">
   <ds:schemaRefs>
     <ds:schemaRef ds:uri="http://schemas.microsoft.com/sharepoint/v3/contenttype/forms"/>
   </ds:schemaRefs>
 </ds:datastoreItem>
-</file>
-
-<file path=customXml/itemProps4.xml><?xml version="1.0" encoding="utf-8"?>
-<ds:datastoreItem xmlns:ds="http://schemas.openxmlformats.org/officeDocument/2006/customXml" ds:itemID="{FF774C51-4CC1-4B78-A309-87999FCD3F6C}">
-  <ds:schemaRefs>
-    <ds:schemaRef ds:uri="http://schemas.openxmlformats.org/officeDocument/2006/bibliography"/>
-  </ds:schemaRefs>
-</ds:datastoreItem>
 </file>
--- a/fuentes/CFA_02_PDF-Accesibilidad.docx
+++ b/fuentes/CFA_02_PDF-Accesibilidad.docx
@@ -201,7 +201,7 @@
               </wp:anchor>
             </w:drawing>
           </mc:Choice>
-          <mc:Fallback xmlns:a="http://schemas.openxmlformats.org/drawingml/2006/main" xmlns:adec="http://schemas.microsoft.com/office/drawing/2017/decorative" xmlns:pic="http://schemas.openxmlformats.org/drawingml/2006/picture" xmlns:a14="http://schemas.microsoft.com/office/drawing/2010/main" xmlns:oel="http://schemas.microsoft.com/office/2019/extlst">
+          <mc:Fallback xmlns:oel="http://schemas.microsoft.com/office/2019/extlst" xmlns:a14="http://schemas.microsoft.com/office/drawing/2010/main" xmlns:pic="http://schemas.openxmlformats.org/drawingml/2006/picture" xmlns:adec="http://schemas.microsoft.com/office/drawing/2017/decorative" xmlns:a="http://schemas.openxmlformats.org/drawingml/2006/main">
             <w:pict w14:anchorId="7213652C">
               <v:rect id="Rectángulo 3" style="position:absolute;margin-left:-55.7pt;margin-top:26.5pt;width:613.85pt;height:204pt;z-index:-251655168;visibility:visible;mso-wrap-style:square;mso-height-percent:0;mso-wrap-distance-left:9pt;mso-wrap-distance-top:0;mso-wrap-distance-right:9pt;mso-wrap-distance-bottom:0;mso-position-horizontal:absolute;mso-position-horizontal-relative:text;mso-position-vertical:absolute;mso-position-vertical-relative:text;mso-height-percent:0;mso-height-relative:margin;v-text-anchor:middle" alt="&quot;&quot;" o:spid="_x0000_s1026" fillcolor="#00314d" stroked="f" strokeweight="1pt" w14:anchorId="04BF2410" o:gfxdata="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"/>
             </w:pict>
@@ -576,7 +576,7 @@
             </w:rPr>
             <w:fldChar w:fldCharType="separate"/>
           </w:r>
-          <w:hyperlink w:anchor="_Toc165273193" w:history="1">
+          <w:hyperlink w:anchor="_Toc165276540" w:history="1">
             <w:r>
               <w:rPr>
                 <w:rStyle w:val="Hipervnculo"/>
@@ -603,7 +603,7 @@
                 <w:noProof/>
                 <w:webHidden/>
               </w:rPr>
-              <w:instrText xml:space="preserve"> PAGEREF _Toc165273193 \h </w:instrText>
+              <w:instrText xml:space="preserve"> PAGEREF _Toc165276540 \h </w:instrText>
             </w:r>
             <w:r>
               <w:rPr>
@@ -650,7 +650,7 @@
               <w14:ligatures w14:val="none"/>
             </w:rPr>
           </w:pPr>
-          <w:hyperlink w:anchor="_Toc165273194" w:history="1">
+          <w:hyperlink w:anchor="_Toc165276541" w:history="1">
             <w:r>
               <w:rPr>
                 <w:rStyle w:val="Hipervnculo"/>
@@ -695,7 +695,7 @@
                 <w:noProof/>
                 <w:webHidden/>
               </w:rPr>
-              <w:instrText xml:space="preserve"> PAGEREF _Toc165273194 \h </w:instrText>
+              <w:instrText xml:space="preserve"> PAGEREF _Toc165276541 \h </w:instrText>
             </w:r>
             <w:r>
               <w:rPr>
@@ -742,7 +742,7 @@
               <w14:ligatures w14:val="none"/>
             </w:rPr>
           </w:pPr>
-          <w:hyperlink w:anchor="_Toc165273195" w:history="1">
+          <w:hyperlink w:anchor="_Toc165276542" w:history="1">
             <w:r>
               <w:rPr>
                 <w:rStyle w:val="Hipervnculo"/>
@@ -787,7 +787,7 @@
                 <w:noProof/>
                 <w:webHidden/>
               </w:rPr>
-              <w:instrText xml:space="preserve"> PAGEREF _Toc165273195 \h </w:instrText>
+              <w:instrText xml:space="preserve"> PAGEREF _Toc165276542 \h </w:instrText>
             </w:r>
             <w:r>
               <w:rPr>
@@ -834,7 +834,7 @@
               <w14:ligatures w14:val="none"/>
             </w:rPr>
           </w:pPr>
-          <w:hyperlink w:anchor="_Toc165273196" w:history="1">
+          <w:hyperlink w:anchor="_Toc165276543" w:history="1">
             <w:r>
               <w:rPr>
                 <w:rStyle w:val="Hipervnculo"/>
@@ -879,7 +879,7 @@
                 <w:noProof/>
                 <w:webHidden/>
               </w:rPr>
-              <w:instrText xml:space="preserve"> PAGEREF _Toc165273196 \h </w:instrText>
+              <w:instrText xml:space="preserve"> PAGEREF _Toc165276543 \h </w:instrText>
             </w:r>
             <w:r>
               <w:rPr>
@@ -926,7 +926,7 @@
               <w14:ligatures w14:val="none"/>
             </w:rPr>
           </w:pPr>
-          <w:hyperlink w:anchor="_Toc165273197" w:history="1">
+          <w:hyperlink w:anchor="_Toc165276544" w:history="1">
             <w:r>
               <w:rPr>
                 <w:rStyle w:val="Hipervnculo"/>
@@ -971,7 +971,7 @@
                 <w:noProof/>
                 <w:webHidden/>
               </w:rPr>
-              <w:instrText xml:space="preserve"> PAGEREF _Toc165273197 \h </w:instrText>
+              <w:instrText xml:space="preserve"> PAGEREF _Toc165276544 \h </w:instrText>
             </w:r>
             <w:r>
               <w:rPr>
@@ -1018,7 +1018,7 @@
               <w14:ligatures w14:val="none"/>
             </w:rPr>
           </w:pPr>
-          <w:hyperlink w:anchor="_Toc165273198" w:history="1">
+          <w:hyperlink w:anchor="_Toc165276545" w:history="1">
             <w:r>
               <w:rPr>
                 <w:rStyle w:val="Hipervnculo"/>
@@ -1063,7 +1063,7 @@
                 <w:noProof/>
                 <w:webHidden/>
               </w:rPr>
-              <w:instrText xml:space="preserve"> PAGEREF _Toc165273198 \h </w:instrText>
+              <w:instrText xml:space="preserve"> PAGEREF _Toc165276545 \h </w:instrText>
             </w:r>
             <w:r>
               <w:rPr>
@@ -1110,7 +1110,7 @@
               <w14:ligatures w14:val="none"/>
             </w:rPr>
           </w:pPr>
-          <w:hyperlink w:anchor="_Toc165273199" w:history="1">
+          <w:hyperlink w:anchor="_Toc165276546" w:history="1">
             <w:r>
               <w:rPr>
                 <w:rStyle w:val="Hipervnculo"/>
@@ -1155,7 +1155,7 @@
                 <w:noProof/>
                 <w:webHidden/>
               </w:rPr>
-              <w:instrText xml:space="preserve"> PAGEREF _Toc165273199 \h </w:instrText>
+              <w:instrText xml:space="preserve"> PAGEREF _Toc165276546 \h </w:instrText>
             </w:r>
             <w:r>
               <w:rPr>
@@ -1202,7 +1202,7 @@
               <w14:ligatures w14:val="none"/>
             </w:rPr>
           </w:pPr>
-          <w:hyperlink w:anchor="_Toc165273200" w:history="1">
+          <w:hyperlink w:anchor="_Toc165276547" w:history="1">
             <w:r>
               <w:rPr>
                 <w:rStyle w:val="Hipervnculo"/>
@@ -1247,7 +1247,7 @@
                 <w:noProof/>
                 <w:webHidden/>
               </w:rPr>
-              <w:instrText xml:space="preserve"> PAGEREF _Toc165273200 \h </w:instrText>
+              <w:instrText xml:space="preserve"> PAGEREF _Toc165276547 \h </w:instrText>
             </w:r>
             <w:r>
               <w:rPr>
@@ -1293,7 +1293,7 @@
               <w14:ligatures w14:val="none"/>
             </w:rPr>
           </w:pPr>
-          <w:hyperlink w:anchor="_Toc165273201" w:history="1">
+          <w:hyperlink w:anchor="_Toc165276548" w:history="1">
             <w:r>
               <w:rPr>
                 <w:rStyle w:val="Hipervnculo"/>
@@ -1320,7 +1320,7 @@
                 <w:noProof/>
                 <w:webHidden/>
               </w:rPr>
-              <w:instrText xml:space="preserve"> PAGEREF _Toc165273201 \h </w:instrText>
+              <w:instrText xml:space="preserve"> PAGEREF _Toc165276548 \h </w:instrText>
             </w:r>
             <w:r>
               <w:rPr>
@@ -1366,7 +1366,7 @@
               <w14:ligatures w14:val="none"/>
             </w:rPr>
           </w:pPr>
-          <w:hyperlink w:anchor="_Toc165273202" w:history="1">
+          <w:hyperlink w:anchor="_Toc165276549" w:history="1">
             <w:r>
               <w:rPr>
                 <w:rStyle w:val="Hipervnculo"/>
@@ -1393,7 +1393,7 @@
                 <w:noProof/>
                 <w:webHidden/>
               </w:rPr>
-              <w:instrText xml:space="preserve"> PAGEREF _Toc165273202 \h </w:instrText>
+              <w:instrText xml:space="preserve"> PAGEREF _Toc165276549 \h </w:instrText>
             </w:r>
             <w:r>
               <w:rPr>
@@ -1439,13 +1439,13 @@
               <w14:ligatures w14:val="none"/>
             </w:rPr>
           </w:pPr>
-          <w:hyperlink w:anchor="_Toc165273203" w:history="1">
+          <w:hyperlink w:anchor="_Toc165276550" w:history="1">
             <w:r>
               <w:rPr>
                 <w:rStyle w:val="Hipervnculo"/>
                 <w:noProof/>
               </w:rPr>
-              <w:t>Referencias bibliográficas</w:t>
+              <w:t>Material complementario</w:t>
             </w:r>
             <w:r>
               <w:rPr>
@@ -1466,7 +1466,7 @@
                 <w:noProof/>
                 <w:webHidden/>
               </w:rPr>
-              <w:instrText xml:space="preserve"> PAGEREF _Toc165273203 \h </w:instrText>
+              <w:instrText xml:space="preserve"> PAGEREF _Toc165276550 \h </w:instrText>
             </w:r>
             <w:r>
               <w:rPr>
@@ -1512,12 +1512,85 @@
               <w14:ligatures w14:val="none"/>
             </w:rPr>
           </w:pPr>
-          <w:hyperlink w:anchor="_Toc165273204" w:history="1">
+          <w:hyperlink w:anchor="_Toc165276551" w:history="1">
             <w:r>
               <w:rPr>
                 <w:rStyle w:val="Hipervnculo"/>
                 <w:noProof/>
               </w:rPr>
+              <w:t>Referencias bibliográficas</w:t>
+            </w:r>
+            <w:r>
+              <w:rPr>
+                <w:noProof/>
+                <w:webHidden/>
+              </w:rPr>
+              <w:tab/>
+            </w:r>
+            <w:r>
+              <w:rPr>
+                <w:noProof/>
+                <w:webHidden/>
+              </w:rPr>
+              <w:fldChar w:fldCharType="begin"/>
+            </w:r>
+            <w:r>
+              <w:rPr>
+                <w:noProof/>
+                <w:webHidden/>
+              </w:rPr>
+              <w:instrText xml:space="preserve"> PAGEREF _Toc165276551 \h </w:instrText>
+            </w:r>
+            <w:r>
+              <w:rPr>
+                <w:noProof/>
+                <w:webHidden/>
+              </w:rPr>
+            </w:r>
+            <w:r>
+              <w:rPr>
+                <w:noProof/>
+                <w:webHidden/>
+              </w:rPr>
+              <w:fldChar w:fldCharType="separate"/>
+            </w:r>
+            <w:r>
+              <w:rPr>
+                <w:noProof/>
+                <w:webHidden/>
+              </w:rPr>
+              <w:t>13</w:t>
+            </w:r>
+            <w:r>
+              <w:rPr>
+                <w:noProof/>
+                <w:webHidden/>
+              </w:rPr>
+              <w:fldChar w:fldCharType="end"/>
+            </w:r>
+          </w:hyperlink>
+        </w:p>
+        <w:p>
+          <w:pPr>
+            <w:pStyle w:val="TDC1"/>
+            <w:tabs>
+              <w:tab w:val="right" w:leader="dot" w:pos="9962"/>
+            </w:tabs>
+            <w:rPr>
+              <w:rFonts w:eastAsiaTheme="minorEastAsia"/>
+              <w:noProof/>
+              <w:kern w:val="0"/>
+              <w:sz w:val="22"/>
+              <w:lang w:eastAsia="es-CO"/>
+              <w14:ligatures w14:val="none"/>
+            </w:rPr>
+          </w:pPr>
+          <w:hyperlink w:anchor="_Toc165276552" w:history="1">
+            <w:r>
+              <w:rPr>
+                <w:rStyle w:val="Hipervnculo"/>
+                <w:noProof/>
+              </w:rPr>
               <w:t>Créditos</w:t>
             </w:r>
             <w:r>
@@ -1539,7 +1612,7 @@
                 <w:noProof/>
                 <w:webHidden/>
               </w:rPr>
-              <w:instrText xml:space="preserve"> PAGEREF _Toc165273204 \h </w:instrText>
+              <w:instrText xml:space="preserve"> PAGEREF _Toc165276552 \h </w:instrText>
             </w:r>
             <w:r>
               <w:rPr>
@@ -1559,7 +1632,7 @@
                 <w:noProof/>
                 <w:webHidden/>
               </w:rPr>
-              <w:t>12</w:t>
+              <w:t>14</w:t>
             </w:r>
             <w:r>
               <w:rPr>
@@ -1624,7 +1697,7 @@
           <w:color w:val="auto"/>
         </w:rPr>
       </w:pPr>
-      <w:bookmarkStart w:id="0" w:name="_Toc165273193"/>
+      <w:bookmarkStart w:id="0" w:name="_Toc165276540"/>
       <w:r>
         <w:rPr>
           <w:color w:val="auto"/>
@@ -1721,7 +1794,7 @@
       <w:pPr>
         <w:pStyle w:val="Ttulo1"/>
       </w:pPr>
-      <w:bookmarkStart w:id="1" w:name="_Toc165273194"/>
+      <w:bookmarkStart w:id="1" w:name="_Toc165276541"/>
       <w:r>
         <w:t>La Formación virtual en el SENA</w:t>
       </w:r>
@@ -1767,7 +1840,7 @@
           <w:color w:val="auto"/>
         </w:rPr>
       </w:pPr>
-      <w:bookmarkStart w:id="2" w:name="_Toc165273195"/>
+      <w:bookmarkStart w:id="2" w:name="_Toc165276542"/>
       <w:r>
         <w:rPr>
           <w:color w:val="auto"/>
@@ -1804,7 +1877,7 @@
           <w:color w:val="auto"/>
         </w:rPr>
       </w:pPr>
-      <w:bookmarkStart w:id="3" w:name="_Toc165273196"/>
+      <w:bookmarkStart w:id="3" w:name="_Toc165276543"/>
       <w:r>
         <w:rPr>
           <w:color w:val="auto"/>
@@ -2029,7 +2102,7 @@
           <w:color w:val="auto"/>
         </w:rPr>
       </w:pPr>
-      <w:bookmarkStart w:id="4" w:name="_Toc165273197"/>
+      <w:bookmarkStart w:id="4" w:name="_Toc165276544"/>
       <w:r>
         <w:rPr>
           <w:color w:val="auto"/>
@@ -2125,7 +2198,7 @@
           <w:color w:val="auto"/>
         </w:rPr>
       </w:pPr>
-      <w:bookmarkStart w:id="5" w:name="_Toc165273198"/>
+      <w:bookmarkStart w:id="5" w:name="_Toc165276545"/>
       <w:r>
         <w:rPr>
           <w:color w:val="auto"/>
@@ -2323,7 +2396,7 @@
           <w:color w:val="auto"/>
         </w:rPr>
       </w:pPr>
-      <w:bookmarkStart w:id="6" w:name="_Toc165273199"/>
+      <w:bookmarkStart w:id="6" w:name="_Toc165276546"/>
       <w:r>
         <w:rPr>
           <w:color w:val="auto"/>
@@ -2503,7 +2576,7 @@
           <w:color w:val="auto"/>
         </w:rPr>
       </w:pPr>
-      <w:bookmarkStart w:id="7" w:name="_Toc165273200"/>
+      <w:bookmarkStart w:id="7" w:name="_Toc165276547"/>
       <w:r>
         <w:rPr>
           <w:color w:val="auto"/>
@@ -2648,7 +2721,7 @@
         <w:spacing w:before="0" w:after="0"/>
         <w:ind w:left="1429" w:firstLine="0"/>
         <w:rPr>
-          <w:b/>
+          <w:rStyle w:val="Hipervnculo"/>
           <w:lang w:val="es-419" w:eastAsia="es-CO"/>
         </w:rPr>
       </w:pPr>
@@ -2684,6 +2757,17 @@
     <w:p>
       <w:pPr>
         <w:pStyle w:val="Prrafodelista"/>
+        <w:spacing w:before="0" w:after="0"/>
+        <w:ind w:left="1429" w:firstLine="0"/>
+        <w:rPr>
+          <w:b/>
+          <w:lang w:val="es-419" w:eastAsia="es-CO"/>
+        </w:rPr>
+      </w:pPr>
+    </w:p>
+    <w:p>
+      <w:pPr>
+        <w:pStyle w:val="Prrafodelista"/>
         <w:numPr>
           <w:ilvl w:val="0"/>
           <w:numId w:val="10"/>
@@ -2699,6 +2783,7 @@
           <w:b/>
           <w:lang w:val="es-419" w:eastAsia="es-CO"/>
         </w:rPr>
+        <w:lastRenderedPageBreak/>
         <w:t>Oportunidades de emprendimiento</w:t>
       </w:r>
     </w:p>
@@ -2715,7 +2800,6 @@
         <w:rPr>
           <w:lang w:val="es-419" w:eastAsia="es-CO"/>
         </w:rPr>
-        <w:lastRenderedPageBreak/>
         <w:t>El Fondo Emprender es un fondo de capital semilla creado por el Gobierno Nacional en el artículo 40 de la Ley 789 del 27 de diciembre de 2002: “por la cual se dictan normas para apoyar el empleo y ampliar la protección social y se modifican algunos artículos del Código Sustantivo de Trabajo”.</w:t>
       </w:r>
     </w:p>
@@ -3055,7 +3139,7 @@
         </w:numPr>
         <w:ind w:left="360"/>
       </w:pPr>
-      <w:bookmarkStart w:id="8" w:name="_Toc165273201"/>
+      <w:bookmarkStart w:id="8" w:name="_Toc165276548"/>
       <w:r>
         <w:lastRenderedPageBreak/>
         <w:t>Síntesis</w:t>
@@ -3163,7 +3247,7 @@
         </w:numPr>
         <w:ind w:left="360"/>
       </w:pPr>
-      <w:bookmarkStart w:id="9" w:name="_Toc165273202"/>
+      <w:bookmarkStart w:id="9" w:name="_Toc165276549"/>
       <w:r>
         <w:lastRenderedPageBreak/>
         <w:t>Glosario</w:t>
@@ -3289,13 +3373,6 @@
         </w:rPr>
         <w:t xml:space="preserve">Las TIC han permeado el ámbito empresarial, bancario, comercial, de ocio y en general la mayoría de los espacios de interacción y comunicación de la humanidad, siendo la educación uno de los ambientes que más ha sacado provecho de estos desarrollos. </w:t>
       </w:r>
-    </w:p>
-    <w:p>
-      <w:pPr>
-        <w:rPr>
-          <w:lang w:val="es-419" w:eastAsia="es-CO"/>
-        </w:rPr>
-      </w:pPr>
     </w:p>
     <w:p>
       <w:pPr>
@@ -3306,96 +3383,503 @@
         </w:numPr>
         <w:ind w:left="360"/>
       </w:pPr>
-      <w:bookmarkStart w:id="10" w:name="_Toc165273203"/>
+    </w:p>
+    <w:p>
+      <w:pPr>
+        <w:pStyle w:val="Ttulo1"/>
+        <w:numPr>
+          <w:ilvl w:val="0"/>
+          <w:numId w:val="0"/>
+        </w:numPr>
+      </w:pPr>
+      <w:bookmarkStart w:id="10" w:name="_Toc165276550"/>
       <w:r>
         <w:lastRenderedPageBreak/>
-        <w:t>Referencias bibliográficas</w:t>
+        <w:t>Material complementario</w:t>
       </w:r>
       <w:bookmarkEnd w:id="10"/>
     </w:p>
-    <w:p>
-      <w:pPr>
-        <w:ind w:left="709" w:hanging="709"/>
-        <w:rPr>
-          <w:lang w:val="es-419" w:eastAsia="es-CO"/>
-        </w:rPr>
-      </w:pPr>
-      <w:r>
-        <w:rPr>
-          <w:lang w:val="es-419" w:eastAsia="es-CO"/>
-        </w:rPr>
-        <w:t xml:space="preserve">SENA. (2018). Página oficial www.sena.edu.co:  Familia Sena – Egresados. </w:t>
-      </w:r>
-    </w:p>
-    <w:p>
-      <w:pPr>
-        <w:ind w:left="709" w:hanging="709"/>
-        <w:rPr>
-          <w:lang w:val="es-419" w:eastAsia="es-CO"/>
-        </w:rPr>
-      </w:pPr>
-      <w:r>
-        <w:rPr>
-          <w:lang w:val="es-419" w:eastAsia="es-CO"/>
-        </w:rPr>
-        <w:t xml:space="preserve">SENA. (2018). Página oficial www.sena.edu.co:  Observatorio Laboral y ocupacional. </w:t>
-      </w:r>
-    </w:p>
-    <w:p>
-      <w:pPr>
-        <w:ind w:left="709" w:hanging="709"/>
-        <w:rPr>
-          <w:lang w:val="es-419" w:eastAsia="es-CO"/>
-        </w:rPr>
-      </w:pPr>
-      <w:r>
-        <w:rPr>
-          <w:lang w:val="es-419" w:eastAsia="es-CO"/>
-        </w:rPr>
-        <w:t xml:space="preserve">SENA. (2018). Página oficial www.sena.edu.co:  Internacionalización SENA. </w:t>
-      </w:r>
-    </w:p>
-    <w:p>
-      <w:pPr>
-        <w:ind w:left="709" w:hanging="709"/>
-        <w:rPr>
-          <w:lang w:val="es-419" w:eastAsia="es-CO"/>
-        </w:rPr>
-      </w:pPr>
-      <w:r>
-        <w:rPr>
-          <w:lang w:val="es-419" w:eastAsia="es-CO"/>
-        </w:rPr>
-        <w:t xml:space="preserve">SENA (2003). Metodología para evaluar y certificar competencias laborales. </w:t>
-      </w:r>
-    </w:p>
-    <w:p>
-      <w:pPr>
-        <w:ind w:left="709" w:hanging="709"/>
-        <w:rPr>
-          <w:lang w:val="es-419" w:eastAsia="es-CO"/>
-        </w:rPr>
-      </w:pPr>
-      <w:r>
-        <w:rPr>
-          <w:lang w:val="es-419" w:eastAsia="es-CO"/>
-        </w:rPr>
-        <w:t xml:space="preserve">[Imagen de convenios con instituciones de educación superior 2016]. http://www.sena.edu.co/es-co/comunidades/egresados/Paginas/default.aspx </w:t>
-      </w:r>
-    </w:p>
-    <w:p>
-      <w:pPr>
-        <w:ind w:left="709" w:hanging="709"/>
-        <w:rPr>
-          <w:lang w:val="es-419" w:eastAsia="es-CO"/>
-        </w:rPr>
-      </w:pPr>
-      <w:r>
-        <w:rPr>
-          <w:lang w:val="es-419" w:eastAsia="es-CO"/>
-        </w:rPr>
-        <w:t xml:space="preserve">[Imagen de fondo emprender 2018]. http://www.fondoemprender.com/SitePages/Home.aspx </w:t>
-      </w:r>
+    <w:tbl>
+      <w:tblPr>
+        <w:tblStyle w:val="Tablaconcuadrcula"/>
+        <w:tblW w:w="0" w:type="auto"/>
+        <w:tblLayout w:type="fixed"/>
+        <w:tblLook w:val="04A0" w:firstRow="1" w:lastRow="0" w:firstColumn="1" w:lastColumn="0" w:noHBand="0" w:noVBand="1"/>
+      </w:tblPr>
+      <w:tblGrid>
+        <w:gridCol w:w="1555"/>
+        <w:gridCol w:w="3543"/>
+        <w:gridCol w:w="975"/>
+        <w:gridCol w:w="3889"/>
+      </w:tblGrid>
+      <w:tr>
+        <w:trPr>
+          <w:trHeight w:val="886"/>
+        </w:trPr>
+        <w:tc>
+          <w:tcPr>
+            <w:tcW w:w="1555" w:type="dxa"/>
+            <w:shd w:val="clear" w:color="auto" w:fill="BFBFBF" w:themeFill="background1" w:themeFillShade="BF"/>
+          </w:tcPr>
+          <w:p>
+            <w:pPr>
+              <w:pStyle w:val="TextoTablas"/>
+              <w:jc w:val="center"/>
+              <w:rPr>
+                <w:b/>
+                <w:bCs/>
+              </w:rPr>
+            </w:pPr>
+            <w:r>
+              <w:rPr>
+                <w:b/>
+                <w:bCs/>
+              </w:rPr>
+              <w:t>Tema</w:t>
+            </w:r>
+          </w:p>
+        </w:tc>
+        <w:tc>
+          <w:tcPr>
+            <w:tcW w:w="3543" w:type="dxa"/>
+            <w:shd w:val="clear" w:color="auto" w:fill="BFBFBF" w:themeFill="background1" w:themeFillShade="BF"/>
+          </w:tcPr>
+          <w:p>
+            <w:pPr>
+              <w:pStyle w:val="TextoTablas"/>
+              <w:jc w:val="center"/>
+              <w:rPr>
+                <w:b/>
+                <w:bCs/>
+              </w:rPr>
+            </w:pPr>
+            <w:r>
+              <w:rPr>
+                <w:b/>
+                <w:bCs/>
+              </w:rPr>
+              <w:t>Referencia APA del material</w:t>
+            </w:r>
+          </w:p>
+        </w:tc>
+        <w:tc>
+          <w:tcPr>
+            <w:tcW w:w="975" w:type="dxa"/>
+            <w:shd w:val="clear" w:color="auto" w:fill="BFBFBF" w:themeFill="background1" w:themeFillShade="BF"/>
+          </w:tcPr>
+          <w:p>
+            <w:pPr>
+              <w:pStyle w:val="TextoTablas"/>
+              <w:jc w:val="center"/>
+              <w:rPr>
+                <w:b/>
+                <w:bCs/>
+              </w:rPr>
+            </w:pPr>
+            <w:r>
+              <w:rPr>
+                <w:b/>
+                <w:bCs/>
+              </w:rPr>
+              <w:t>Tipo</w:t>
+            </w:r>
+          </w:p>
+        </w:tc>
+        <w:tc>
+          <w:tcPr>
+            <w:tcW w:w="3889" w:type="dxa"/>
+            <w:shd w:val="clear" w:color="auto" w:fill="BFBFBF" w:themeFill="background1" w:themeFillShade="BF"/>
+          </w:tcPr>
+          <w:p>
+            <w:pPr>
+              <w:pStyle w:val="TextoTablas"/>
+              <w:jc w:val="center"/>
+              <w:rPr>
+                <w:b/>
+                <w:bCs/>
+              </w:rPr>
+            </w:pPr>
+            <w:r>
+              <w:rPr>
+                <w:b/>
+                <w:bCs/>
+              </w:rPr>
+              <w:t>Enlace</w:t>
+            </w:r>
+          </w:p>
+        </w:tc>
+      </w:tr>
+      <w:tr>
+        <w:trPr>
+          <w:trHeight w:val="1484"/>
+        </w:trPr>
+        <w:tc>
+          <w:tcPr>
+            <w:tcW w:w="1555" w:type="dxa"/>
+          </w:tcPr>
+          <w:p>
+            <w:pPr>
+              <w:pStyle w:val="TextoTablas"/>
+            </w:pPr>
+            <w:r>
+              <w:t>Evaluación</w:t>
+            </w:r>
+          </w:p>
+        </w:tc>
+        <w:tc>
+          <w:tcPr>
+            <w:tcW w:w="3543" w:type="dxa"/>
+          </w:tcPr>
+          <w:p>
+            <w:pPr>
+              <w:pStyle w:val="TextoTablas"/>
+            </w:pPr>
+            <w:r>
+              <w:t>Acuerdo 007 de 2012 [Servicio Nacional de Aprendizaje SENA]. Por el cual se adopta el reglamento del aprendiz SENA. Mayo 3 de 2012</w:t>
+            </w:r>
+          </w:p>
+        </w:tc>
+        <w:tc>
+          <w:tcPr>
+            <w:tcW w:w="975" w:type="dxa"/>
+          </w:tcPr>
+          <w:p>
+            <w:pPr>
+              <w:pStyle w:val="TextoTablas"/>
+              <w:jc w:val="center"/>
+            </w:pPr>
+            <w:r>
+              <w:t>PDF</w:t>
+            </w:r>
+          </w:p>
+        </w:tc>
+        <w:tc>
+          <w:tcPr>
+            <w:tcW w:w="3889" w:type="dxa"/>
+          </w:tcPr>
+          <w:p>
+            <w:pPr>
+              <w:pStyle w:val="TextoTablas"/>
+            </w:pPr>
+            <w:r>
+              <w:t>Carpeta de anexos</w:t>
+            </w:r>
+          </w:p>
+        </w:tc>
+      </w:tr>
+      <w:tr>
+        <w:trPr>
+          <w:trHeight w:val="1484"/>
+        </w:trPr>
+        <w:tc>
+          <w:tcPr>
+            <w:tcW w:w="1555" w:type="dxa"/>
+          </w:tcPr>
+          <w:p>
+            <w:pPr>
+              <w:pStyle w:val="TextoTablas"/>
+            </w:pPr>
+            <w:r>
+              <w:t>Formación</w:t>
+            </w:r>
+          </w:p>
+        </w:tc>
+        <w:tc>
+          <w:tcPr>
+            <w:tcW w:w="3543" w:type="dxa"/>
+          </w:tcPr>
+          <w:p>
+            <w:pPr>
+              <w:pStyle w:val="TextoTablas"/>
+            </w:pPr>
+            <w:r>
+              <w:t>SENA, (2013). Proyecto Educativo Institucional [</w:t>
+            </w:r>
+            <w:proofErr w:type="spellStart"/>
+            <w:r>
+              <w:t>Ebook</w:t>
+            </w:r>
+            <w:proofErr w:type="spellEnd"/>
+            <w:r>
+              <w:t xml:space="preserve">]. </w:t>
+            </w:r>
+            <w:proofErr w:type="spellStart"/>
+            <w:r>
+              <w:t>Retrieved</w:t>
+            </w:r>
+            <w:proofErr w:type="spellEnd"/>
+            <w:r>
+              <w:t xml:space="preserve"> 3 June 2021, </w:t>
+            </w:r>
+            <w:proofErr w:type="spellStart"/>
+            <w:r>
+              <w:t>from</w:t>
+            </w:r>
+            <w:proofErr w:type="spellEnd"/>
+            <w:r>
+              <w:t xml:space="preserve"> https://hdl.handle.net/11404/3253.</w:t>
+            </w:r>
+          </w:p>
+        </w:tc>
+        <w:tc>
+          <w:tcPr>
+            <w:tcW w:w="975" w:type="dxa"/>
+          </w:tcPr>
+          <w:p>
+            <w:pPr>
+              <w:pStyle w:val="TextoTablas"/>
+              <w:jc w:val="center"/>
+            </w:pPr>
+            <w:r>
+              <w:t>PDF</w:t>
+            </w:r>
+          </w:p>
+        </w:tc>
+        <w:tc>
+          <w:tcPr>
+            <w:tcW w:w="3889" w:type="dxa"/>
+          </w:tcPr>
+          <w:p>
+            <w:pPr>
+              <w:pStyle w:val="TextoTablas"/>
+            </w:pPr>
+            <w:r>
+              <w:t>Carpeta de anexos</w:t>
+            </w:r>
+          </w:p>
+        </w:tc>
+      </w:tr>
+      <w:tr>
+        <w:trPr>
+          <w:trHeight w:val="1793"/>
+        </w:trPr>
+        <w:tc>
+          <w:tcPr>
+            <w:tcW w:w="1555" w:type="dxa"/>
+          </w:tcPr>
+          <w:p>
+            <w:pPr>
+              <w:pStyle w:val="TextoTablas"/>
+            </w:pPr>
+            <w:r>
+              <w:t>Formación</w:t>
+            </w:r>
+          </w:p>
+        </w:tc>
+        <w:tc>
+          <w:tcPr>
+            <w:tcW w:w="3543" w:type="dxa"/>
+          </w:tcPr>
+          <w:p>
+            <w:pPr>
+              <w:pStyle w:val="TextoTablas"/>
+            </w:pPr>
+            <w:r>
+              <w:t>Amorós, A. (2011). Desarrollo e implementación de la formación por proyectos en el SENA [</w:t>
+            </w:r>
+            <w:proofErr w:type="spellStart"/>
+            <w:r>
+              <w:t>Ebook</w:t>
+            </w:r>
+            <w:proofErr w:type="spellEnd"/>
+            <w:r>
+              <w:t xml:space="preserve">]. Deutsche </w:t>
+            </w:r>
+            <w:proofErr w:type="spellStart"/>
+            <w:r>
+              <w:t>Gesellschaft</w:t>
+            </w:r>
+            <w:proofErr w:type="spellEnd"/>
+            <w:r>
+              <w:t xml:space="preserve"> </w:t>
+            </w:r>
+            <w:proofErr w:type="spellStart"/>
+            <w:r>
+              <w:t>für</w:t>
+            </w:r>
+            <w:proofErr w:type="spellEnd"/>
+            <w:r>
+              <w:t xml:space="preserve"> </w:t>
+            </w:r>
+            <w:proofErr w:type="spellStart"/>
+            <w:r>
+              <w:t>Internationale</w:t>
+            </w:r>
+            <w:proofErr w:type="spellEnd"/>
+            <w:r>
+              <w:t xml:space="preserve"> </w:t>
+            </w:r>
+            <w:proofErr w:type="spellStart"/>
+            <w:r>
+              <w:t>Zusammenarbeit</w:t>
+            </w:r>
+            <w:proofErr w:type="spellEnd"/>
+            <w:r>
+              <w:t xml:space="preserve"> (GIZ).</w:t>
+            </w:r>
+          </w:p>
+        </w:tc>
+        <w:tc>
+          <w:tcPr>
+            <w:tcW w:w="975" w:type="dxa"/>
+          </w:tcPr>
+          <w:p>
+            <w:pPr>
+              <w:pStyle w:val="TextoTablas"/>
+              <w:jc w:val="center"/>
+            </w:pPr>
+            <w:r>
+              <w:t>PDF</w:t>
+            </w:r>
+          </w:p>
+        </w:tc>
+        <w:tc>
+          <w:tcPr>
+            <w:tcW w:w="3889" w:type="dxa"/>
+          </w:tcPr>
+          <w:p>
+            <w:pPr>
+              <w:pStyle w:val="TextoTablas"/>
+            </w:pPr>
+            <w:r>
+              <w:t>Carpeta de anexos</w:t>
+            </w:r>
+          </w:p>
+        </w:tc>
+      </w:tr>
+      <w:tr>
+        <w:trPr>
+          <w:trHeight w:val="2082"/>
+        </w:trPr>
+        <w:tc>
+          <w:tcPr>
+            <w:tcW w:w="1555" w:type="dxa"/>
+          </w:tcPr>
+          <w:p>
+            <w:pPr>
+              <w:pStyle w:val="TextoTablas"/>
+            </w:pPr>
+            <w:r>
+              <w:t>Formación</w:t>
+            </w:r>
+          </w:p>
+        </w:tc>
+        <w:tc>
+          <w:tcPr>
+            <w:tcW w:w="3543" w:type="dxa"/>
+          </w:tcPr>
+          <w:p>
+            <w:pPr>
+              <w:pStyle w:val="TextoTablas"/>
+            </w:pPr>
+            <w:r>
+              <w:t>Zapata, L. (2018). El instructor y la formación por proyectos en el SENA. Rutas De formación: Prácticas Y Experiencias, 5, 63–70. https://doi.org/10.24236/24631388.n5.2017.1308</w:t>
+            </w:r>
+          </w:p>
+        </w:tc>
+        <w:tc>
+          <w:tcPr>
+            <w:tcW w:w="975" w:type="dxa"/>
+          </w:tcPr>
+          <w:p>
+            <w:pPr>
+              <w:pStyle w:val="TextoTablas"/>
+              <w:jc w:val="center"/>
+            </w:pPr>
+            <w:r>
+              <w:t>PDF</w:t>
+            </w:r>
+          </w:p>
+        </w:tc>
+        <w:tc>
+          <w:tcPr>
+            <w:tcW w:w="3889" w:type="dxa"/>
+          </w:tcPr>
+          <w:p>
+            <w:pPr>
+              <w:pStyle w:val="TextoTablas"/>
+            </w:pPr>
+            <w:r>
+              <w:t>Carpeta de anexos</w:t>
+            </w:r>
+          </w:p>
+        </w:tc>
+      </w:tr>
+      <w:tr>
+        <w:trPr>
+          <w:trHeight w:val="865"/>
+        </w:trPr>
+        <w:tc>
+          <w:tcPr>
+            <w:tcW w:w="1555" w:type="dxa"/>
+          </w:tcPr>
+          <w:p>
+            <w:pPr>
+              <w:pStyle w:val="TextoTablas"/>
+            </w:pPr>
+            <w:r>
+              <w:t>Formación</w:t>
+            </w:r>
+          </w:p>
+        </w:tc>
+        <w:tc>
+          <w:tcPr>
+            <w:tcW w:w="3543" w:type="dxa"/>
+          </w:tcPr>
+          <w:p>
+            <w:pPr>
+              <w:pStyle w:val="TextoTablas"/>
+            </w:pPr>
+            <w:r>
+              <w:t>SENA, (2014). Gestión de proyectos de formación desde la ingeniería pedagógica.</w:t>
+            </w:r>
+          </w:p>
+        </w:tc>
+        <w:tc>
+          <w:tcPr>
+            <w:tcW w:w="975" w:type="dxa"/>
+          </w:tcPr>
+          <w:p>
+            <w:pPr>
+              <w:pStyle w:val="TextoTablas"/>
+              <w:jc w:val="center"/>
+            </w:pPr>
+            <w:r>
+              <w:t>PDF</w:t>
+            </w:r>
+          </w:p>
+        </w:tc>
+        <w:tc>
+          <w:tcPr>
+            <w:tcW w:w="3889" w:type="dxa"/>
+          </w:tcPr>
+          <w:p>
+            <w:pPr>
+              <w:pStyle w:val="TextoTablas"/>
+            </w:pPr>
+            <w:r>
+              <w:t>Carpeta de anexos</w:t>
+            </w:r>
+          </w:p>
+        </w:tc>
+      </w:tr>
+    </w:tbl>
+    <w:p>
+      <w:pPr>
+        <w:rPr>
+          <w:lang w:val="es-419" w:eastAsia="es-CO"/>
+        </w:rPr>
+      </w:pPr>
+    </w:p>
+    <w:p/>
+    <w:p>
+      <w:pPr>
+        <w:pStyle w:val="Ttulo1"/>
+        <w:numPr>
+          <w:ilvl w:val="0"/>
+          <w:numId w:val="0"/>
+        </w:numPr>
+      </w:pPr>
     </w:p>
     <w:p>
       <w:pPr>
@@ -3406,11 +3890,192 @@
         </w:numPr>
         <w:ind w:left="360"/>
       </w:pPr>
-      <w:bookmarkStart w:id="11" w:name="_Toc165273204"/>
-      <w:r>
+      <w:bookmarkStart w:id="11" w:name="_Toc165276551"/>
+      <w:r>
+        <w:lastRenderedPageBreak/>
+        <w:t>Referencias bibliográficas</w:t>
+      </w:r>
+      <w:bookmarkEnd w:id="11"/>
+    </w:p>
+    <w:p>
+      <w:pPr>
+        <w:ind w:left="709" w:hanging="709"/>
+        <w:rPr>
+          <w:lang w:val="es-419" w:eastAsia="es-CO"/>
+        </w:rPr>
+      </w:pPr>
+      <w:r>
+        <w:rPr>
+          <w:lang w:val="es-419" w:eastAsia="es-CO"/>
+        </w:rPr>
+        <w:t xml:space="preserve">SENA. (2018). Página oficial www.sena.edu.co:  Familia Sena – Egresados. </w:t>
+      </w:r>
+    </w:p>
+    <w:p>
+      <w:pPr>
+        <w:ind w:left="709" w:hanging="709"/>
+        <w:rPr>
+          <w:lang w:val="es-419" w:eastAsia="es-CO"/>
+        </w:rPr>
+      </w:pPr>
+      <w:r>
+        <w:rPr>
+          <w:lang w:val="es-419" w:eastAsia="es-CO"/>
+        </w:rPr>
+        <w:t xml:space="preserve">SENA. (2018). Página oficial www.sena.edu.co:  Observatorio Laboral y ocupacional. </w:t>
+      </w:r>
+    </w:p>
+    <w:p>
+      <w:pPr>
+        <w:ind w:left="709" w:hanging="709"/>
+        <w:rPr>
+          <w:lang w:val="es-419" w:eastAsia="es-CO"/>
+        </w:rPr>
+      </w:pPr>
+      <w:r>
+        <w:rPr>
+          <w:lang w:val="es-419" w:eastAsia="es-CO"/>
+        </w:rPr>
+        <w:t xml:space="preserve">SENA. (2018). Página oficial www.sena.edu.co:  Internacionalización SENA. </w:t>
+      </w:r>
+    </w:p>
+    <w:p>
+      <w:pPr>
+        <w:ind w:left="709" w:hanging="709"/>
+        <w:rPr>
+          <w:lang w:val="es-419" w:eastAsia="es-CO"/>
+        </w:rPr>
+      </w:pPr>
+      <w:r>
+        <w:rPr>
+          <w:lang w:val="es-419" w:eastAsia="es-CO"/>
+        </w:rPr>
+        <w:t xml:space="preserve">SENA (2003). Metodología para evaluar y certificar competencias laborales. </w:t>
+      </w:r>
+    </w:p>
+    <w:p>
+      <w:pPr>
+        <w:ind w:left="709" w:hanging="709"/>
+        <w:rPr>
+          <w:lang w:val="es-419" w:eastAsia="es-CO"/>
+        </w:rPr>
+      </w:pPr>
+      <w:r>
+        <w:rPr>
+          <w:lang w:val="es-419" w:eastAsia="es-CO"/>
+        </w:rPr>
+        <w:t xml:space="preserve">[Imagen de convenios con instituciones de educación superior 2016]. http://www.sena.edu.co/es-co/comunidades/egresados/Paginas/default.aspx </w:t>
+      </w:r>
+    </w:p>
+    <w:p>
+      <w:pPr>
+        <w:ind w:left="709" w:hanging="709"/>
+        <w:rPr>
+          <w:lang w:val="es-419" w:eastAsia="es-CO"/>
+        </w:rPr>
+      </w:pPr>
+      <w:r>
+        <w:rPr>
+          <w:lang w:val="es-419" w:eastAsia="es-CO"/>
+        </w:rPr>
+        <w:t xml:space="preserve">[Imagen de fondo emprender 2018]. http://www.fondoemprender.com/SitePages/Home.aspx </w:t>
+      </w:r>
+    </w:p>
+    <w:p>
+      <w:pPr>
+        <w:ind w:left="709" w:hanging="709"/>
+        <w:rPr>
+          <w:lang w:val="es-419" w:eastAsia="es-CO"/>
+        </w:rPr>
+      </w:pPr>
+    </w:p>
+    <w:p>
+      <w:pPr>
+        <w:ind w:left="709" w:hanging="709"/>
+        <w:rPr>
+          <w:lang w:val="es-419" w:eastAsia="es-CO"/>
+        </w:rPr>
+      </w:pPr>
+    </w:p>
+    <w:p>
+      <w:pPr>
+        <w:ind w:left="709" w:hanging="709"/>
+        <w:rPr>
+          <w:lang w:val="es-419" w:eastAsia="es-CO"/>
+        </w:rPr>
+      </w:pPr>
+    </w:p>
+    <w:p>
+      <w:pPr>
+        <w:ind w:left="709" w:hanging="709"/>
+        <w:rPr>
+          <w:lang w:val="es-419" w:eastAsia="es-CO"/>
+        </w:rPr>
+      </w:pPr>
+    </w:p>
+    <w:p>
+      <w:pPr>
+        <w:ind w:left="709" w:hanging="709"/>
+        <w:rPr>
+          <w:lang w:val="es-419" w:eastAsia="es-CO"/>
+        </w:rPr>
+      </w:pPr>
+    </w:p>
+    <w:p>
+      <w:pPr>
+        <w:ind w:left="709" w:hanging="709"/>
+        <w:rPr>
+          <w:lang w:val="es-419" w:eastAsia="es-CO"/>
+        </w:rPr>
+      </w:pPr>
+    </w:p>
+    <w:p>
+      <w:pPr>
+        <w:ind w:left="709" w:hanging="709"/>
+        <w:rPr>
+          <w:lang w:val="es-419" w:eastAsia="es-CO"/>
+        </w:rPr>
+      </w:pPr>
+    </w:p>
+    <w:p>
+      <w:pPr>
+        <w:ind w:left="709" w:hanging="709"/>
+        <w:rPr>
+          <w:lang w:val="es-419" w:eastAsia="es-CO"/>
+        </w:rPr>
+      </w:pPr>
+    </w:p>
+    <w:p>
+      <w:pPr>
+        <w:ind w:left="709" w:hanging="709"/>
+        <w:rPr>
+          <w:lang w:val="es-419" w:eastAsia="es-CO"/>
+        </w:rPr>
+      </w:pPr>
+    </w:p>
+    <w:p>
+      <w:pPr>
+        <w:ind w:left="709" w:hanging="709"/>
+        <w:rPr>
+          <w:lang w:val="es-419" w:eastAsia="es-CO"/>
+        </w:rPr>
+      </w:pPr>
+    </w:p>
+    <w:p>
+      <w:pPr>
+        <w:pStyle w:val="Ttulo1"/>
+        <w:numPr>
+          <w:ilvl w:val="0"/>
+          <w:numId w:val="0"/>
+        </w:numPr>
+        <w:ind w:left="360"/>
+      </w:pPr>
+      <w:bookmarkStart w:id="12" w:name="_Toc165276552"/>
+      <w:r>
+        <w:lastRenderedPageBreak/>
         <w:t>Créditos</w:t>
       </w:r>
-      <w:bookmarkEnd w:id="11"/>
+      <w:bookmarkEnd w:id="12"/>
     </w:p>
     <w:tbl>
       <w:tblPr>
@@ -3633,7 +4298,6 @@
               <w:pStyle w:val="TextoTablas"/>
             </w:pPr>
             <w:r>
-              <w:lastRenderedPageBreak/>
               <w:t>Diana Patricia Carmona Milian</w:t>
             </w:r>
           </w:p>
@@ -3885,6 +4549,7 @@
               <w:pStyle w:val="TextoTablas"/>
             </w:pPr>
             <w:r>
+              <w:lastRenderedPageBreak/>
               <w:t>Sandra Patricia Hoyos Sepúlveda</w:t>
             </w:r>
           </w:p>
@@ -4114,7 +4779,6 @@
                 <w:b/>
                 <w:bCs/>
               </w:rPr>
-              <w:lastRenderedPageBreak/>
               <w:t>VALIDACIÓN RECURSO EDUCATIVO DIGITAL</w:t>
             </w:r>
           </w:p>
@@ -7080,17 +7744,6 @@
 </file>
 
 <file path=customXml/item1.xml><?xml version="1.0" encoding="utf-8"?>
-<p:properties xmlns:p="http://schemas.microsoft.com/office/2006/metadata/properties" xmlns:xsi="http://www.w3.org/2001/XMLSchema-instance" xmlns:pc="http://schemas.microsoft.com/office/infopath/2007/PartnerControls">
-  <documentManagement>
-    <TaxCatchAll xmlns="cb45339b-ced9-4d0d-8f64-77573914d53b" xsi:nil="true"/>
-    <lcf76f155ced4ddcb4097134ff3c332f xmlns="43a3ca16-9c26-4813-b83f-4aec9927b43f">
-      <Terms xmlns="http://schemas.microsoft.com/office/infopath/2007/PartnerControls"/>
-    </lcf76f155ced4ddcb4097134ff3c332f>
-  </documentManagement>
-</p:properties>
-</file>
-
-<file path=customXml/item2.xml><?xml version="1.0" encoding="utf-8"?>
 <ct:contentTypeSchema xmlns:ct="http://schemas.microsoft.com/office/2006/metadata/contentType" xmlns:ma="http://schemas.microsoft.com/office/2006/metadata/properties/metaAttributes" ct:_="" ma:_="" ma:contentTypeName="Documento" ma:contentTypeID="0x01010049282E1EDBE9234EA9E6D38F720E265F" ma:contentTypeVersion="15" ma:contentTypeDescription="Crear nuevo documento." ma:contentTypeScope="" ma:versionID="b31c7aa9eaf043a08b87120b3c4916e3">
   <xsd:schema xmlns:xsd="http://www.w3.org/2001/XMLSchema" xmlns:xs="http://www.w3.org/2001/XMLSchema" xmlns:p="http://schemas.microsoft.com/office/2006/metadata/properties" xmlns:ns2="cb45339b-ced9-4d0d-8f64-77573914d53b" xmlns:ns3="43a3ca16-9c26-4813-b83f-4aec9927b43f" targetNamespace="http://schemas.microsoft.com/office/2006/metadata/properties" ma:root="true" ma:fieldsID="3533d065b04d75c457075bc55f1f5315" ns2:_="" ns3:_="">
     <xsd:import namespace="cb45339b-ced9-4d0d-8f64-77573914d53b"/>
@@ -7325,11 +7978,18 @@
 </ct:contentTypeSchema>
 </file>
 
-<file path=customXml/item3.xml><?xml version="1.0" encoding="utf-8"?>
-<b:Sources xmlns:b="http://schemas.openxmlformats.org/officeDocument/2006/bibliography" xmlns="http://schemas.openxmlformats.org/officeDocument/2006/bibliography" SelectedStyle="\APASixthEditionOfficeOnline.xsl" StyleName="APA" Version="6"/>
+<file path=customXml/item2.xml><?xml version="1.0" encoding="utf-8"?>
+<p:properties xmlns:p="http://schemas.microsoft.com/office/2006/metadata/properties" xmlns:xsi="http://www.w3.org/2001/XMLSchema-instance" xmlns:pc="http://schemas.microsoft.com/office/infopath/2007/PartnerControls">
+  <documentManagement>
+    <TaxCatchAll xmlns="cb45339b-ced9-4d0d-8f64-77573914d53b" xsi:nil="true"/>
+    <lcf76f155ced4ddcb4097134ff3c332f xmlns="43a3ca16-9c26-4813-b83f-4aec9927b43f">
+      <Terms xmlns="http://schemas.microsoft.com/office/infopath/2007/PartnerControls"/>
+    </lcf76f155ced4ddcb4097134ff3c332f>
+  </documentManagement>
+</p:properties>
 </file>
 
-<file path=customXml/item4.xml><?xml version="1.0" encoding="utf-8"?>
+<file path=customXml/item3.xml><?xml version="1.0" encoding="utf-8"?>
 <?mso-contentType ?>
 <FormTemplates xmlns="http://schemas.microsoft.com/sharepoint/v3/contenttype/forms">
   <Display>DocumentLibraryForm</Display>
@@ -7338,18 +7998,11 @@
 </FormTemplates>
 </file>
 
-<file path=customXml/itemProps1.xml><?xml version="1.0" encoding="utf-8"?>
-<ds:datastoreItem xmlns:ds="http://schemas.openxmlformats.org/officeDocument/2006/customXml" ds:itemID="{26259216-AD86-464A-AEAD-95B1F9E17392}">
-  <ds:schemaRefs>
-    <ds:schemaRef ds:uri="http://schemas.microsoft.com/office/2006/metadata/properties"/>
-    <ds:schemaRef ds:uri="http://schemas.microsoft.com/office/infopath/2007/PartnerControls"/>
-    <ds:schemaRef ds:uri="cb45339b-ced9-4d0d-8f64-77573914d53b"/>
-    <ds:schemaRef ds:uri="43a3ca16-9c26-4813-b83f-4aec9927b43f"/>
-  </ds:schemaRefs>
-</ds:datastoreItem>
+<file path=customXml/item4.xml><?xml version="1.0" encoding="utf-8"?>
+<b:Sources xmlns:b="http://schemas.openxmlformats.org/officeDocument/2006/bibliography" xmlns="http://schemas.openxmlformats.org/officeDocument/2006/bibliography" SelectedStyle="\APASixthEditionOfficeOnline.xsl" StyleName="APA" Version="6"/>
 </file>
 
-<file path=customXml/itemProps2.xml><?xml version="1.0" encoding="utf-8"?>
+<file path=customXml/itemProps1.xml><?xml version="1.0" encoding="utf-8"?>
 <ds:datastoreItem xmlns:ds="http://schemas.openxmlformats.org/officeDocument/2006/customXml" ds:itemID="{0BC4A0A4-89EA-4C0C-9011-C1B351E892BC}">
   <ds:schemaRefs>
     <ds:schemaRef ds:uri="http://schemas.microsoft.com/office/2006/metadata/contentType"/>
@@ -7368,18 +8021,29 @@
 </ds:datastoreItem>
 </file>
 
+<file path=customXml/itemProps2.xml><?xml version="1.0" encoding="utf-8"?>
+<ds:datastoreItem xmlns:ds="http://schemas.openxmlformats.org/officeDocument/2006/customXml" ds:itemID="{26259216-AD86-464A-AEAD-95B1F9E17392}">
+  <ds:schemaRefs>
+    <ds:schemaRef ds:uri="http://schemas.microsoft.com/office/2006/metadata/properties"/>
+    <ds:schemaRef ds:uri="http://schemas.microsoft.com/office/infopath/2007/PartnerControls"/>
+    <ds:schemaRef ds:uri="cb45339b-ced9-4d0d-8f64-77573914d53b"/>
+    <ds:schemaRef ds:uri="43a3ca16-9c26-4813-b83f-4aec9927b43f"/>
+  </ds:schemaRefs>
+</ds:datastoreItem>
+</file>
+
 <file path=customXml/itemProps3.xml><?xml version="1.0" encoding="utf-8"?>
+<ds:datastoreItem xmlns:ds="http://schemas.openxmlformats.org/officeDocument/2006/customXml" ds:itemID="{D00A4A46-BDBD-48AC-87B9-2BA42D9CC06F}">
+  <ds:schemaRefs>
+    <ds:schemaRef ds:uri="http://schemas.microsoft.com/sharepoint/v3/contenttype/forms"/>
+  </ds:schemaRefs>
+</ds:datastoreItem>
+</file>
+
+<file path=customXml/itemProps4.xml><?xml version="1.0" encoding="utf-8"?>
 <ds:datastoreItem xmlns:ds="http://schemas.openxmlformats.org/officeDocument/2006/customXml" ds:itemID="{FF774C51-4CC1-4B78-A309-87999FCD3F6C}">
   <ds:schemaRefs>
     <ds:schemaRef ds:uri="http://schemas.openxmlformats.org/officeDocument/2006/bibliography"/>
   </ds:schemaRefs>
 </ds:datastoreItem>
-</file>
-
-<file path=customXml/itemProps4.xml><?xml version="1.0" encoding="utf-8"?>
-<ds:datastoreItem xmlns:ds="http://schemas.openxmlformats.org/officeDocument/2006/customXml" ds:itemID="{D00A4A46-BDBD-48AC-87B9-2BA42D9CC06F}">
-  <ds:schemaRefs>
-    <ds:schemaRef ds:uri="http://schemas.microsoft.com/sharepoint/v3/contenttype/forms"/>
-  </ds:schemaRefs>
-</ds:datastoreItem>
 </file>